--- a/papers/Karthik-survey.docx
+++ b/papers/Karthik-survey.docx
@@ -1,24 +1,960 @@
 
 <file path=word/document.xml><?xml version="1.0" encoding="utf-8"?>
-<w:document xmlns:wpc="http://schemas.microsoft.com/office/word/2010/wordprocessingCanvas" xmlns:cx="http://schemas.microsoft.com/office/drawing/2014/chartex" xmlns:cx1="http://schemas.microsoft.com/office/drawing/2015/9/8/chartex" xmlns:cx2="http://schemas.microsoft.com/office/drawing/2015/10/21/chartex" xmlns:cx3="http://schemas.microsoft.com/office/drawing/2016/5/9/chartex" xmlns:cx4="http://schemas.microsoft.com/office/drawing/2016/5/10/chartex" xmlns:cx5="http://schemas.microsoft.com/office/drawing/2016/5/11/chartex" xmlns:cx6="http://schemas.microsoft.com/office/drawing/2016/5/12/chartex" xmlns:cx7="http://schemas.microsoft.com/office/drawing/2016/5/13/chartex" xmlns:cx8="http://schemas.microsoft.com/office/drawing/2016/5/14/chartex" xmlns:mc="http://schemas.openxmlformats.org/markup-compatibility/2006" xmlns:aink="http://schemas.microsoft.com/office/drawing/2016/ink" xmlns:am3d="http://schemas.microsoft.com/office/drawing/2017/model3d" xmlns:o="urn:schemas-microsoft-com:office:office" xmlns:r="http://schemas.openxmlformats.org/officeDocument/2006/relationships" xmlns:m="http://schemas.openxmlformats.org/officeDocument/2006/math" xmlns:v="urn:schemas-microsoft-com:vml" xmlns:wp14="http://schemas.microsoft.com/office/word/2010/wordprocessingDrawing" xmlns:wp="http://schemas.openxmlformats.org/drawingml/2006/wordprocessingDrawing" xmlns:w10="urn:schemas-microsoft-com:office:word" xmlns:w="http://schemas.openxmlformats.org/wordprocessingml/2006/main" xmlns:w14="http://schemas.microsoft.com/office/word/2010/wordml" xmlns:w15="http://schemas.microsoft.com/office/word/2012/wordml" xmlns:w16cid="http://schemas.microsoft.com/office/word/2016/wordml/cid" xmlns:w16se="http://schemas.microsoft.com/office/word/2015/wordml/symex" xmlns:wpg="http://schemas.microsoft.com/office/word/2010/wordprocessingGroup" xmlns:wpi="http://schemas.microsoft.com/office/word/2010/wordprocessingInk" xmlns:wne="http://schemas.microsoft.com/office/word/2006/wordml" xmlns:wps="http://schemas.microsoft.com/office/word/2010/wordprocessingShape" mc:Ignorable="w14 w15 w16se w16cid wp14">
+<w:document xmlns:wpc="http://schemas.microsoft.com/office/word/2010/wordprocessingCanvas" xmlns:cx="http://schemas.microsoft.com/office/drawing/2014/chartex" xmlns:cx1="http://schemas.microsoft.com/office/drawing/2015/9/8/chartex" xmlns:mc="http://schemas.openxmlformats.org/markup-compatibility/2006" xmlns:o="urn:schemas-microsoft-com:office:office" xmlns:r="http://schemas.openxmlformats.org/officeDocument/2006/relationships" xmlns:m="http://schemas.openxmlformats.org/officeDocument/2006/math" xmlns:v="urn:schemas-microsoft-com:vml" xmlns:wp14="http://schemas.microsoft.com/office/word/2010/wordprocessingDrawing" xmlns:wp="http://schemas.openxmlformats.org/drawingml/2006/wordprocessingDrawing" xmlns:w10="urn:schemas-microsoft-com:office:word" xmlns:w="http://schemas.openxmlformats.org/wordprocessingml/2006/main" xmlns:w14="http://schemas.microsoft.com/office/word/2010/wordml" xmlns:w15="http://schemas.microsoft.com/office/word/2012/wordml" xmlns:w16se="http://schemas.microsoft.com/office/word/2015/wordml/symex" xmlns:wpg="http://schemas.microsoft.com/office/word/2010/wordprocessingGroup" xmlns:wpi="http://schemas.microsoft.com/office/word/2010/wordprocessingInk" xmlns:wne="http://schemas.microsoft.com/office/word/2006/wordml" xmlns:wps="http://schemas.microsoft.com/office/word/2010/wordprocessingShape" mc:Ignorable="w14 w15 w16se wp14">
   <w:background w:color="FFFFFF"/>
   <w:body>
     <w:p>
       <w:pPr>
-        <w:spacing w:after="120"/>
-        <w:jc w:val="both"/>
-        <w:rPr>
-          <w:rFonts w:ascii="Crimson Text" w:eastAsia="Crimson Text" w:hAnsi="Crimson Text" w:cs="Crimson Text"/>
-          <w:color w:val="222222"/>
-          <w:sz w:val="24"/>
-          <w:szCs w:val="24"/>
-          <w:highlight w:val="white"/>
+        <w:spacing w:after="120" w:line="240" w:lineRule="auto"/>
+        <w:jc w:val="both"/>
+        <w:rPr>
+          <w:rFonts w:ascii="Times New Roman" w:eastAsia="Times New Roman" w:hAnsi="Times New Roman" w:cs="Times New Roman"/>
+          <w:sz w:val="24"/>
+          <w:szCs w:val="24"/>
+          <w:lang w:val="en-US"/>
+        </w:rPr>
+      </w:pPr>
+      <w:r>
+        <w:rPr>
+          <w:rFonts w:ascii="Crimson Text" w:eastAsia="Times New Roman" w:hAnsi="Crimson Text" w:cs="Times New Roman"/>
+          <w:b/>
+          <w:bCs/>
+          <w:color w:val="222222"/>
+          <w:sz w:val="24"/>
+          <w:szCs w:val="24"/>
+          <w:shd w:val="clear" w:color="auto" w:fill="FFFFFF"/>
+          <w:lang w:val="en-US"/>
+        </w:rPr>
+        <w:t xml:space="preserve">Sassaroli and Ruggiero (2005) </w:t>
+      </w:r>
+      <w:r>
+        <w:rPr>
+          <w:rFonts w:ascii="Crimson Text" w:eastAsia="Times New Roman" w:hAnsi="Crimson Text" w:cs="Times New Roman"/>
+          <w:color w:val="222222"/>
+          <w:sz w:val="24"/>
+          <w:szCs w:val="24"/>
+          <w:shd w:val="clear" w:color="auto" w:fill="FFFFFF"/>
+          <w:lang w:val="en-US"/>
+        </w:rPr>
+        <w:t xml:space="preserve">found out if a stressful situation </w:t>
+      </w:r>
+      <w:r>
+        <w:rPr>
+          <w:rFonts w:ascii="Crimson Text" w:eastAsia="Times New Roman" w:hAnsi="Crimson Text" w:cs="Times New Roman"/>
+          <w:color w:val="222222"/>
+          <w:sz w:val="24"/>
+          <w:szCs w:val="24"/>
+          <w:shd w:val="clear" w:color="auto" w:fill="FFFFFF"/>
+          <w:lang w:val="en-US"/>
+        </w:rPr>
+        <w:t>could</w:t>
+      </w:r>
+      <w:r>
+        <w:rPr>
+          <w:rFonts w:ascii="Crimson Text" w:eastAsia="Times New Roman" w:hAnsi="Crimson Text" w:cs="Times New Roman"/>
+          <w:color w:val="222222"/>
+          <w:sz w:val="24"/>
+          <w:szCs w:val="24"/>
+          <w:shd w:val="clear" w:color="auto" w:fill="FFFFFF"/>
+          <w:lang w:val="en-US"/>
+        </w:rPr>
+        <w:t xml:space="preserve"> create or expose an association between perfectionism, worry and Eating Disorder (ED) symptoms in high school girls with linear regression analysis on a dataset from a sample of 145 female high school students.</w:t>
+      </w:r>
+    </w:p>
+    <w:p>
+      <w:pPr>
+        <w:spacing w:after="120" w:line="240" w:lineRule="auto"/>
+        <w:jc w:val="both"/>
+        <w:rPr>
+          <w:rFonts w:ascii="Times New Roman" w:eastAsia="Times New Roman" w:hAnsi="Times New Roman" w:cs="Times New Roman"/>
+          <w:sz w:val="24"/>
+          <w:szCs w:val="24"/>
+          <w:lang w:val="en-US"/>
+        </w:rPr>
+      </w:pPr>
+      <w:r>
+        <w:rPr>
+          <w:rFonts w:ascii="Crimson Text" w:eastAsia="Times New Roman" w:hAnsi="Crimson Text" w:cs="Times New Roman"/>
+          <w:color w:val="222222"/>
+          <w:sz w:val="24"/>
+          <w:szCs w:val="24"/>
+          <w:u w:val="single"/>
+          <w:shd w:val="clear" w:color="auto" w:fill="FFFFFF"/>
+          <w:lang w:val="en-US"/>
+        </w:rPr>
+        <w:t>Importance</w:t>
+      </w:r>
+      <w:r>
+        <w:rPr>
+          <w:rFonts w:ascii="Crimson Text" w:eastAsia="Times New Roman" w:hAnsi="Crimson Text" w:cs="Times New Roman"/>
+          <w:b/>
+          <w:bCs/>
+          <w:color w:val="222222"/>
+          <w:sz w:val="24"/>
+          <w:szCs w:val="24"/>
+          <w:shd w:val="clear" w:color="auto" w:fill="FFFFFF"/>
+          <w:lang w:val="en-US"/>
+        </w:rPr>
+        <w:t>:</w:t>
+      </w:r>
+      <w:r>
+        <w:rPr>
+          <w:rFonts w:ascii="Crimson Text" w:eastAsia="Times New Roman" w:hAnsi="Crimson Text" w:cs="Times New Roman"/>
+          <w:color w:val="222222"/>
+          <w:sz w:val="24"/>
+          <w:szCs w:val="24"/>
+          <w:shd w:val="clear" w:color="auto" w:fill="FFFFFF"/>
+          <w:lang w:val="en-US"/>
+        </w:rPr>
+        <w:t xml:space="preserve"> paper reveals that stress is an added factor for ED that could reveal ED symptoms in those who are psychologically predisposed to the condition and that aspect could be very helpful for us to understand the relationship between stress and eating disorders. </w:t>
+      </w:r>
+    </w:p>
+    <w:p>
+      <w:pPr>
+        <w:spacing w:after="120" w:line="240" w:lineRule="auto"/>
+        <w:jc w:val="both"/>
+        <w:rPr>
+          <w:rFonts w:ascii="Times New Roman" w:eastAsia="Times New Roman" w:hAnsi="Times New Roman" w:cs="Times New Roman"/>
+          <w:sz w:val="24"/>
+          <w:szCs w:val="24"/>
+          <w:lang w:val="en-US"/>
+        </w:rPr>
+      </w:pPr>
+      <w:r>
+        <w:rPr>
+          <w:rFonts w:ascii="Crimson Text" w:eastAsia="Times New Roman" w:hAnsi="Crimson Text" w:cs="Times New Roman"/>
+          <w:color w:val="222222"/>
+          <w:sz w:val="24"/>
+          <w:szCs w:val="24"/>
+          <w:u w:val="single"/>
+          <w:shd w:val="clear" w:color="auto" w:fill="FFFFFF"/>
+          <w:lang w:val="en-US"/>
+        </w:rPr>
+        <w:t>Plans to improve:</w:t>
+      </w:r>
+      <w:r>
+        <w:rPr>
+          <w:rFonts w:ascii="Crimson Text" w:eastAsia="Times New Roman" w:hAnsi="Crimson Text" w:cs="Times New Roman"/>
+          <w:color w:val="222222"/>
+          <w:sz w:val="24"/>
+          <w:szCs w:val="24"/>
+          <w:shd w:val="clear" w:color="auto" w:fill="FFFFFF"/>
+          <w:lang w:val="en-US"/>
+        </w:rPr>
+        <w:t xml:space="preserve">  This analysis replicates several other studies that check signs for psychological predisposition that stressful situations might reveal an individual’s vulnerability to ED </w:t>
+      </w:r>
+      <w:r>
+        <w:rPr>
+          <w:rFonts w:ascii="Crimson Text" w:eastAsia="Times New Roman" w:hAnsi="Crimson Text" w:cs="Times New Roman"/>
+          <w:color w:val="222222"/>
+          <w:sz w:val="24"/>
+          <w:szCs w:val="24"/>
+          <w:shd w:val="clear" w:color="auto" w:fill="FFFFFF"/>
+          <w:lang w:val="en-US"/>
+        </w:rPr>
+        <w:t>however,</w:t>
+      </w:r>
+      <w:r>
+        <w:rPr>
+          <w:rFonts w:ascii="Crimson Text" w:eastAsia="Times New Roman" w:hAnsi="Crimson Text" w:cs="Times New Roman"/>
+          <w:color w:val="222222"/>
+          <w:sz w:val="24"/>
+          <w:szCs w:val="24"/>
+          <w:shd w:val="clear" w:color="auto" w:fill="FFFFFF"/>
+          <w:lang w:val="en-US"/>
+        </w:rPr>
+        <w:t xml:space="preserve"> we plan to analyze the other way around. We want to find out if eating disorder causes more stress on individuals. </w:t>
+      </w:r>
+    </w:p>
+    <w:p>
+      <w:pPr>
+        <w:spacing w:after="120" w:line="240" w:lineRule="auto"/>
+        <w:jc w:val="both"/>
+        <w:rPr>
+          <w:rFonts w:ascii="Times New Roman" w:eastAsia="Times New Roman" w:hAnsi="Times New Roman" w:cs="Times New Roman"/>
+          <w:sz w:val="24"/>
+          <w:szCs w:val="24"/>
+          <w:lang w:val="en-US"/>
+        </w:rPr>
+      </w:pPr>
+      <w:r>
+        <w:rPr>
+          <w:rFonts w:ascii="Crimson Text" w:eastAsia="Times New Roman" w:hAnsi="Crimson Text" w:cs="Times New Roman"/>
+          <w:b/>
+          <w:bCs/>
+          <w:color w:val="222222"/>
+          <w:sz w:val="24"/>
+          <w:szCs w:val="24"/>
+          <w:shd w:val="clear" w:color="auto" w:fill="FFFFFF"/>
+          <w:lang w:val="en-US"/>
+        </w:rPr>
+        <w:t xml:space="preserve">Martz, Handley &amp; Eisler </w:t>
+      </w:r>
+      <w:r>
+        <w:rPr>
+          <w:rFonts w:ascii="Crimson Text" w:eastAsia="Times New Roman" w:hAnsi="Crimson Text" w:cs="Times New Roman"/>
+          <w:b/>
+          <w:bCs/>
+          <w:color w:val="222222"/>
+          <w:sz w:val="24"/>
+          <w:szCs w:val="24"/>
+          <w:shd w:val="clear" w:color="auto" w:fill="FFFFFF"/>
+          <w:lang w:val="en-US"/>
+        </w:rPr>
+        <w:t xml:space="preserve">(1995) </w:t>
+      </w:r>
+      <w:r>
+        <w:rPr>
+          <w:rFonts w:ascii="Crimson Text" w:eastAsia="Times New Roman" w:hAnsi="Crimson Text" w:cs="Times New Roman"/>
+          <w:color w:val="222222"/>
+          <w:sz w:val="24"/>
+          <w:szCs w:val="24"/>
+          <w:shd w:val="clear" w:color="auto" w:fill="FFFFFF"/>
+          <w:lang w:val="en-US"/>
+        </w:rPr>
+        <w:t xml:space="preserve">explored why women with eating disorders (both hospitalized and </w:t>
+      </w:r>
+      <w:r>
+        <w:rPr>
+          <w:rFonts w:ascii="Crimson Text" w:eastAsia="Times New Roman" w:hAnsi="Crimson Text" w:cs="Times New Roman"/>
+          <w:color w:val="222222"/>
+          <w:sz w:val="24"/>
+          <w:szCs w:val="24"/>
+          <w:shd w:val="clear" w:color="auto" w:fill="FFFFFF"/>
+          <w:lang w:val="en-US"/>
+        </w:rPr>
+        <w:t>non-hospitalized</w:t>
+      </w:r>
+      <w:r>
+        <w:rPr>
+          <w:rFonts w:ascii="Crimson Text" w:eastAsia="Times New Roman" w:hAnsi="Crimson Text" w:cs="Times New Roman"/>
+          <w:color w:val="222222"/>
+          <w:sz w:val="24"/>
+          <w:szCs w:val="24"/>
+          <w:shd w:val="clear" w:color="auto" w:fill="FFFFFF"/>
+          <w:lang w:val="en-US"/>
+        </w:rPr>
+        <w:t>) get highly stressed in a certain situation that leads to eating disorders and other compensatory behaviors. They found that</w:t>
+      </w:r>
+      <w:r>
+        <w:rPr>
+          <w:rFonts w:ascii="Crimson Text" w:eastAsia="Times New Roman" w:hAnsi="Crimson Text" w:cs="Times New Roman"/>
+          <w:color w:val="222222"/>
+          <w:sz w:val="24"/>
+          <w:szCs w:val="24"/>
+          <w:shd w:val="clear" w:color="auto" w:fill="FFFFFF"/>
+          <w:lang w:val="en-US"/>
+        </w:rPr>
+        <w:t xml:space="preserve"> the </w:t>
+      </w:r>
+      <w:r>
+        <w:rPr>
+          <w:rFonts w:ascii="Crimson Text" w:eastAsia="Times New Roman" w:hAnsi="Crimson Text" w:cs="Times New Roman"/>
+          <w:color w:val="222222"/>
+          <w:sz w:val="24"/>
+          <w:szCs w:val="24"/>
+          <w:shd w:val="clear" w:color="auto" w:fill="FFFFFF"/>
+          <w:lang w:val="en-US"/>
+        </w:rPr>
+        <w:t xml:space="preserve">traditional female gender role that </w:t>
+      </w:r>
+      <w:r>
+        <w:rPr>
+          <w:rFonts w:ascii="Crimson Text" w:eastAsia="Times New Roman" w:hAnsi="Crimson Text" w:cs="Times New Roman"/>
+          <w:color w:val="222222"/>
+          <w:sz w:val="24"/>
+          <w:szCs w:val="24"/>
+          <w:shd w:val="clear" w:color="auto" w:fill="FFFFFF"/>
+          <w:lang w:val="en-US"/>
+        </w:rPr>
+        <w:t xml:space="preserve">they were trying to adhere to </w:t>
+      </w:r>
+      <w:r>
+        <w:rPr>
+          <w:rFonts w:ascii="Crimson Text" w:eastAsia="Times New Roman" w:hAnsi="Crimson Text" w:cs="Times New Roman"/>
+          <w:color w:val="222222"/>
+          <w:sz w:val="24"/>
+          <w:szCs w:val="24"/>
+          <w:shd w:val="clear" w:color="auto" w:fill="FFFFFF"/>
+          <w:lang w:val="en-US"/>
+        </w:rPr>
+        <w:t xml:space="preserve">created significant stress among women under situations. </w:t>
+      </w:r>
+    </w:p>
+    <w:p>
+      <w:pPr>
+        <w:spacing w:after="120" w:line="240" w:lineRule="auto"/>
+        <w:jc w:val="both"/>
+        <w:rPr>
+          <w:rFonts w:ascii="Times New Roman" w:eastAsia="Times New Roman" w:hAnsi="Times New Roman" w:cs="Times New Roman"/>
+          <w:sz w:val="24"/>
+          <w:szCs w:val="24"/>
+          <w:lang w:val="en-US"/>
+        </w:rPr>
+      </w:pPr>
+      <w:r>
+        <w:rPr>
+          <w:rFonts w:ascii="Crimson Text" w:eastAsia="Times New Roman" w:hAnsi="Crimson Text" w:cs="Times New Roman"/>
+          <w:color w:val="222222"/>
+          <w:sz w:val="24"/>
+          <w:szCs w:val="24"/>
+          <w:u w:val="single"/>
+          <w:shd w:val="clear" w:color="auto" w:fill="FFFFFF"/>
+          <w:lang w:val="en-US"/>
+        </w:rPr>
+        <w:t>Importance and improvement:</w:t>
+      </w:r>
+      <w:r>
+        <w:rPr>
+          <w:rFonts w:ascii="Crimson Text" w:eastAsia="Times New Roman" w:hAnsi="Crimson Text" w:cs="Times New Roman"/>
+          <w:color w:val="222222"/>
+          <w:sz w:val="24"/>
+          <w:szCs w:val="24"/>
+          <w:shd w:val="clear" w:color="auto" w:fill="FFFFFF"/>
+          <w:lang w:val="en-US"/>
+        </w:rPr>
+        <w:t xml:space="preserve"> This paper is very helpful because it helps us to deepen our understanding of the role of stress in different gender population. It explains that 9</w:t>
+      </w:r>
+      <w:r>
+        <w:rPr>
+          <w:rFonts w:ascii="Crimson Text" w:eastAsia="Times New Roman" w:hAnsi="Crimson Text" w:cs="Times New Roman"/>
+          <w:color w:val="222222"/>
+          <w:sz w:val="24"/>
+          <w:szCs w:val="24"/>
+          <w:shd w:val="clear" w:color="auto" w:fill="FFFFFF"/>
+          <w:lang w:val="en-US"/>
+        </w:rPr>
+        <w:t>0% of eating disorder cases found are</w:t>
+      </w:r>
+      <w:r>
+        <w:rPr>
+          <w:rFonts w:ascii="Crimson Text" w:eastAsia="Times New Roman" w:hAnsi="Crimson Text" w:cs="Times New Roman"/>
+          <w:color w:val="222222"/>
+          <w:sz w:val="24"/>
+          <w:szCs w:val="24"/>
+          <w:shd w:val="clear" w:color="auto" w:fill="FFFFFF"/>
+          <w:lang w:val="en-US"/>
+        </w:rPr>
+        <w:t xml:space="preserve"> women and goes on to explore different role based stressors that creates high stress in women. We will explore further to identify ED and its relationship with stress in men as well. </w:t>
+      </w:r>
+    </w:p>
+    <w:p>
+      <w:pPr>
+        <w:spacing w:after="120" w:line="240" w:lineRule="auto"/>
+        <w:jc w:val="both"/>
+        <w:rPr>
+          <w:rFonts w:ascii="Times New Roman" w:eastAsia="Times New Roman" w:hAnsi="Times New Roman" w:cs="Times New Roman"/>
+          <w:sz w:val="24"/>
+          <w:szCs w:val="24"/>
+          <w:lang w:val="en-US"/>
+        </w:rPr>
+      </w:pPr>
+      <w:r>
+        <w:rPr>
+          <w:rFonts w:ascii="Crimson Text" w:eastAsia="Times New Roman" w:hAnsi="Crimson Text" w:cs="Times New Roman"/>
+          <w:b/>
+          <w:bCs/>
+          <w:color w:val="222222"/>
+          <w:sz w:val="24"/>
+          <w:szCs w:val="24"/>
+          <w:shd w:val="clear" w:color="auto" w:fill="FFFFFF"/>
+          <w:lang w:val="en-US"/>
+        </w:rPr>
+        <w:t xml:space="preserve">Striegel &amp; Bulik (2007) </w:t>
+      </w:r>
+      <w:r>
+        <w:rPr>
+          <w:rFonts w:ascii="Crimson Text" w:eastAsia="Times New Roman" w:hAnsi="Crimson Text" w:cs="Times New Roman"/>
+          <w:color w:val="222222"/>
+          <w:sz w:val="24"/>
+          <w:szCs w:val="24"/>
+          <w:shd w:val="clear" w:color="auto" w:fill="FFFFFF"/>
+          <w:lang w:val="en-US"/>
+        </w:rPr>
+        <w:t xml:space="preserve">is a detailed introduction of all eating disorders, its causal factors, from cultural influences to genetic predisposition and the risk factors associated with eating disorders. </w:t>
+      </w:r>
+    </w:p>
+    <w:p>
+      <w:pPr>
+        <w:spacing w:after="120" w:line="240" w:lineRule="auto"/>
+        <w:jc w:val="both"/>
+        <w:rPr>
+          <w:rFonts w:ascii="Times New Roman" w:eastAsia="Times New Roman" w:hAnsi="Times New Roman" w:cs="Times New Roman"/>
+          <w:sz w:val="24"/>
+          <w:szCs w:val="24"/>
+          <w:lang w:val="en-US"/>
+        </w:rPr>
+      </w:pPr>
+      <w:r>
+        <w:rPr>
+          <w:rFonts w:ascii="Crimson Text" w:eastAsia="Times New Roman" w:hAnsi="Crimson Text" w:cs="Times New Roman"/>
+          <w:color w:val="222222"/>
+          <w:sz w:val="24"/>
+          <w:szCs w:val="24"/>
+          <w:u w:val="single"/>
+          <w:shd w:val="clear" w:color="auto" w:fill="FFFFFF"/>
+          <w:lang w:val="en-US"/>
+        </w:rPr>
+        <w:t>Importance and improvement:</w:t>
+      </w:r>
+      <w:r>
+        <w:rPr>
+          <w:rFonts w:ascii="Crimson Text" w:eastAsia="Times New Roman" w:hAnsi="Crimson Text" w:cs="Times New Roman"/>
+          <w:color w:val="222222"/>
+          <w:sz w:val="24"/>
+          <w:szCs w:val="24"/>
+          <w:shd w:val="clear" w:color="auto" w:fill="FFFFFF"/>
+          <w:lang w:val="en-US"/>
+        </w:rPr>
+        <w:t xml:space="preserve"> In our literature survey, we found more information about ED effects on women but we really did not get a detailed explanation for this trend </w:t>
+      </w:r>
+      <w:r>
+        <w:rPr>
+          <w:rFonts w:ascii="Crimson Text" w:eastAsia="Times New Roman" w:hAnsi="Crimson Text" w:cs="Times New Roman"/>
+          <w:color w:val="222222"/>
+          <w:sz w:val="24"/>
+          <w:szCs w:val="24"/>
+          <w:shd w:val="clear" w:color="auto" w:fill="FFFFFF"/>
+          <w:lang w:val="en-US"/>
+        </w:rPr>
+        <w:t>however,</w:t>
+      </w:r>
+      <w:r>
+        <w:rPr>
+          <w:rFonts w:ascii="Crimson Text" w:eastAsia="Times New Roman" w:hAnsi="Crimson Text" w:cs="Times New Roman"/>
+          <w:color w:val="222222"/>
+          <w:sz w:val="24"/>
+          <w:szCs w:val="24"/>
+          <w:shd w:val="clear" w:color="auto" w:fill="FFFFFF"/>
+          <w:lang w:val="en-US"/>
+        </w:rPr>
+        <w:t xml:space="preserve"> this article helps us understand the underlying reason for this trend besides answering other questions that we had about the effects of eating disorder in men. However, for our project, we are exploring how eating disorder’s attributes to stress but this article does not have information on that regard. </w:t>
+      </w:r>
+    </w:p>
+    <w:p>
+      <w:pPr>
+        <w:spacing w:line="240" w:lineRule="auto"/>
+        <w:rPr>
+          <w:rFonts w:ascii="Times New Roman" w:eastAsia="Times New Roman" w:hAnsi="Times New Roman" w:cs="Times New Roman"/>
+          <w:sz w:val="24"/>
+          <w:szCs w:val="24"/>
+          <w:lang w:val="en-US"/>
+        </w:rPr>
+      </w:pPr>
+    </w:p>
+    <w:p>
+      <w:pPr>
+        <w:spacing w:after="120" w:line="240" w:lineRule="auto"/>
+        <w:jc w:val="both"/>
+        <w:rPr>
+          <w:rFonts w:ascii="Crimson Text" w:eastAsia="Times New Roman" w:hAnsi="Crimson Text" w:cs="Times New Roman"/>
+          <w:b/>
+          <w:bCs/>
+          <w:color w:val="222222"/>
+          <w:sz w:val="24"/>
+          <w:szCs w:val="24"/>
+          <w:shd w:val="clear" w:color="auto" w:fill="FFFFFF"/>
+          <w:lang w:val="en-US"/>
+        </w:rPr>
+      </w:pPr>
+    </w:p>
+    <w:p>
+      <w:pPr>
+        <w:spacing w:after="120" w:line="240" w:lineRule="auto"/>
+        <w:jc w:val="both"/>
+        <w:rPr>
+          <w:rFonts w:ascii="Crimson Text" w:eastAsia="Times New Roman" w:hAnsi="Crimson Text" w:cs="Times New Roman"/>
+          <w:b/>
+          <w:bCs/>
+          <w:color w:val="222222"/>
+          <w:sz w:val="24"/>
+          <w:szCs w:val="24"/>
+          <w:shd w:val="clear" w:color="auto" w:fill="FFFFFF"/>
+          <w:lang w:val="en-US"/>
+        </w:rPr>
+      </w:pPr>
+    </w:p>
+    <w:p>
+      <w:pPr>
+        <w:spacing w:after="120" w:line="240" w:lineRule="auto"/>
+        <w:jc w:val="both"/>
+        <w:rPr>
+          <w:rFonts w:ascii="Times New Roman" w:eastAsia="Times New Roman" w:hAnsi="Times New Roman" w:cs="Times New Roman"/>
+          <w:sz w:val="24"/>
+          <w:szCs w:val="24"/>
+          <w:lang w:val="en-US"/>
         </w:rPr>
       </w:pPr>
       <w:bookmarkStart w:id="0" w:name="_GoBack"/>
       <w:bookmarkEnd w:id="0"/>
       <w:r>
         <w:rPr>
+          <w:rFonts w:ascii="Crimson Text" w:eastAsia="Times New Roman" w:hAnsi="Crimson Text" w:cs="Times New Roman"/>
+          <w:b/>
+          <w:bCs/>
+          <w:color w:val="222222"/>
+          <w:sz w:val="24"/>
+          <w:szCs w:val="24"/>
+          <w:shd w:val="clear" w:color="auto" w:fill="FFFFFF"/>
+          <w:lang w:val="en-US"/>
+        </w:rPr>
+        <w:lastRenderedPageBreak/>
+        <w:t xml:space="preserve">References </w:t>
+      </w:r>
+    </w:p>
+    <w:p>
+      <w:pPr>
+        <w:spacing w:after="120" w:line="240" w:lineRule="auto"/>
+        <w:jc w:val="both"/>
+        <w:rPr>
+          <w:rFonts w:ascii="Times New Roman" w:eastAsia="Times New Roman" w:hAnsi="Times New Roman" w:cs="Times New Roman"/>
+          <w:sz w:val="24"/>
+          <w:szCs w:val="24"/>
+          <w:lang w:val="en-US"/>
+        </w:rPr>
+      </w:pPr>
+      <w:r>
+        <w:rPr>
+          <w:rFonts w:ascii="Crimson Text" w:eastAsia="Times New Roman" w:hAnsi="Crimson Text" w:cs="Times New Roman"/>
+          <w:color w:val="222222"/>
+          <w:sz w:val="24"/>
+          <w:szCs w:val="24"/>
+          <w:shd w:val="clear" w:color="auto" w:fill="FFFFFF"/>
+          <w:lang w:val="en-US"/>
+        </w:rPr>
+        <w:t>Sassaroli, S., &amp; Ruggiero, G. M. (2005). The role of stress in the association between low self‐esteem, perfectionism, and worry, and eating disorders. International Journal of Eating Disorders, 37(2), 135-141.</w:t>
+      </w:r>
+    </w:p>
+    <w:p>
+      <w:pPr>
+        <w:spacing w:after="120" w:line="240" w:lineRule="auto"/>
+        <w:jc w:val="both"/>
+        <w:rPr>
+          <w:rFonts w:ascii="Times New Roman" w:eastAsia="Times New Roman" w:hAnsi="Times New Roman" w:cs="Times New Roman"/>
+          <w:sz w:val="24"/>
+          <w:szCs w:val="24"/>
+          <w:lang w:val="en-US"/>
+        </w:rPr>
+      </w:pPr>
+      <w:r>
+        <w:rPr>
+          <w:rFonts w:ascii="Crimson Text" w:eastAsia="Times New Roman" w:hAnsi="Crimson Text" w:cs="Times New Roman"/>
+          <w:color w:val="222222"/>
+          <w:sz w:val="24"/>
+          <w:szCs w:val="24"/>
+          <w:shd w:val="clear" w:color="auto" w:fill="FFFFFF"/>
+          <w:lang w:val="en-US"/>
+        </w:rPr>
+        <w:t>Martz, D. M., Handley, K. B., &amp; Eisler, R. M. (1995). The relationship between feminine gender role stress, body image, and eating disorders. Psychology of Women Quarterly, 19(4), 493-508.</w:t>
+      </w:r>
+    </w:p>
+    <w:p>
+      <w:pPr>
+        <w:spacing w:after="120" w:line="240" w:lineRule="auto"/>
+        <w:jc w:val="both"/>
+        <w:rPr>
+          <w:rFonts w:ascii="Times New Roman" w:eastAsia="Times New Roman" w:hAnsi="Times New Roman" w:cs="Times New Roman"/>
+          <w:sz w:val="24"/>
+          <w:szCs w:val="24"/>
+          <w:lang w:val="en-US"/>
+        </w:rPr>
+      </w:pPr>
+      <w:r>
+        <w:rPr>
+          <w:rFonts w:ascii="Crimson Text" w:eastAsia="Times New Roman" w:hAnsi="Crimson Text" w:cs="Times New Roman"/>
+          <w:color w:val="222222"/>
+          <w:sz w:val="24"/>
+          <w:szCs w:val="24"/>
+          <w:shd w:val="clear" w:color="auto" w:fill="FFFFFF"/>
+          <w:lang w:val="en-US"/>
+        </w:rPr>
+        <w:t>Striegel-Moore, R. H., &amp; Bulik, C. M. (2007). Risk factors for eating disorders. American psychologist, 62(3), 181.</w:t>
+      </w:r>
+    </w:p>
+    <w:p>
+      <w:pPr>
+        <w:spacing w:after="120"/>
+        <w:jc w:val="both"/>
+        <w:rPr>
+          <w:rFonts w:ascii="Crimson Text" w:eastAsia="Crimson Text" w:hAnsi="Crimson Text" w:cs="Crimson Text"/>
+          <w:b/>
+          <w:color w:val="222222"/>
+          <w:sz w:val="24"/>
+          <w:szCs w:val="24"/>
+          <w:highlight w:val="white"/>
+        </w:rPr>
+      </w:pPr>
+    </w:p>
+    <w:p>
+      <w:pPr>
+        <w:spacing w:after="120"/>
+        <w:jc w:val="both"/>
+        <w:rPr>
+          <w:rFonts w:ascii="Crimson Text" w:eastAsia="Crimson Text" w:hAnsi="Crimson Text" w:cs="Crimson Text"/>
+          <w:b/>
+          <w:color w:val="222222"/>
+          <w:sz w:val="24"/>
+          <w:szCs w:val="24"/>
+          <w:highlight w:val="white"/>
+        </w:rPr>
+      </w:pPr>
+    </w:p>
+    <w:p>
+      <w:pPr>
+        <w:spacing w:after="120"/>
+        <w:jc w:val="both"/>
+        <w:rPr>
+          <w:rFonts w:ascii="Crimson Text" w:eastAsia="Crimson Text" w:hAnsi="Crimson Text" w:cs="Crimson Text"/>
+          <w:b/>
+          <w:color w:val="222222"/>
+          <w:sz w:val="24"/>
+          <w:szCs w:val="24"/>
+          <w:highlight w:val="white"/>
+        </w:rPr>
+      </w:pPr>
+    </w:p>
+    <w:p>
+      <w:pPr>
+        <w:spacing w:after="120"/>
+        <w:jc w:val="both"/>
+        <w:rPr>
+          <w:rFonts w:ascii="Crimson Text" w:eastAsia="Crimson Text" w:hAnsi="Crimson Text" w:cs="Crimson Text"/>
+          <w:b/>
+          <w:color w:val="222222"/>
+          <w:sz w:val="24"/>
+          <w:szCs w:val="24"/>
+          <w:highlight w:val="white"/>
+        </w:rPr>
+      </w:pPr>
+    </w:p>
+    <w:p>
+      <w:pPr>
+        <w:spacing w:after="120"/>
+        <w:jc w:val="both"/>
+        <w:rPr>
+          <w:rFonts w:ascii="Crimson Text" w:eastAsia="Crimson Text" w:hAnsi="Crimson Text" w:cs="Crimson Text"/>
+          <w:b/>
+          <w:color w:val="222222"/>
+          <w:sz w:val="24"/>
+          <w:szCs w:val="24"/>
+          <w:highlight w:val="white"/>
+        </w:rPr>
+      </w:pPr>
+    </w:p>
+    <w:p>
+      <w:pPr>
+        <w:spacing w:after="120"/>
+        <w:jc w:val="both"/>
+        <w:rPr>
+          <w:rFonts w:ascii="Crimson Text" w:eastAsia="Crimson Text" w:hAnsi="Crimson Text" w:cs="Crimson Text"/>
+          <w:b/>
+          <w:color w:val="222222"/>
+          <w:sz w:val="24"/>
+          <w:szCs w:val="24"/>
+          <w:highlight w:val="white"/>
+        </w:rPr>
+      </w:pPr>
+    </w:p>
+    <w:p>
+      <w:pPr>
+        <w:spacing w:after="120"/>
+        <w:jc w:val="both"/>
+        <w:rPr>
+          <w:rFonts w:ascii="Crimson Text" w:eastAsia="Crimson Text" w:hAnsi="Crimson Text" w:cs="Crimson Text"/>
+          <w:b/>
+          <w:color w:val="222222"/>
+          <w:sz w:val="24"/>
+          <w:szCs w:val="24"/>
+          <w:highlight w:val="white"/>
+        </w:rPr>
+      </w:pPr>
+    </w:p>
+    <w:p>
+      <w:pPr>
+        <w:spacing w:after="120"/>
+        <w:jc w:val="both"/>
+        <w:rPr>
+          <w:rFonts w:ascii="Crimson Text" w:eastAsia="Crimson Text" w:hAnsi="Crimson Text" w:cs="Crimson Text"/>
+          <w:b/>
+          <w:color w:val="222222"/>
+          <w:sz w:val="24"/>
+          <w:szCs w:val="24"/>
+          <w:highlight w:val="white"/>
+        </w:rPr>
+      </w:pPr>
+    </w:p>
+    <w:p>
+      <w:pPr>
+        <w:spacing w:after="120"/>
+        <w:jc w:val="both"/>
+        <w:rPr>
+          <w:rFonts w:ascii="Crimson Text" w:eastAsia="Crimson Text" w:hAnsi="Crimson Text" w:cs="Crimson Text"/>
+          <w:b/>
+          <w:color w:val="222222"/>
+          <w:sz w:val="24"/>
+          <w:szCs w:val="24"/>
+          <w:highlight w:val="white"/>
+        </w:rPr>
+      </w:pPr>
+    </w:p>
+    <w:p>
+      <w:pPr>
+        <w:spacing w:after="120"/>
+        <w:jc w:val="both"/>
+        <w:rPr>
+          <w:rFonts w:ascii="Crimson Text" w:eastAsia="Crimson Text" w:hAnsi="Crimson Text" w:cs="Crimson Text"/>
+          <w:b/>
+          <w:color w:val="222222"/>
+          <w:sz w:val="24"/>
+          <w:szCs w:val="24"/>
+          <w:highlight w:val="white"/>
+        </w:rPr>
+      </w:pPr>
+    </w:p>
+    <w:p>
+      <w:pPr>
+        <w:spacing w:after="120"/>
+        <w:jc w:val="both"/>
+        <w:rPr>
+          <w:rFonts w:ascii="Crimson Text" w:eastAsia="Crimson Text" w:hAnsi="Crimson Text" w:cs="Crimson Text"/>
+          <w:b/>
+          <w:color w:val="222222"/>
+          <w:sz w:val="24"/>
+          <w:szCs w:val="24"/>
+          <w:highlight w:val="white"/>
+        </w:rPr>
+      </w:pPr>
+    </w:p>
+    <w:p>
+      <w:pPr>
+        <w:spacing w:after="120"/>
+        <w:jc w:val="both"/>
+        <w:rPr>
+          <w:rFonts w:ascii="Crimson Text" w:eastAsia="Crimson Text" w:hAnsi="Crimson Text" w:cs="Crimson Text"/>
+          <w:b/>
+          <w:color w:val="222222"/>
+          <w:sz w:val="24"/>
+          <w:szCs w:val="24"/>
+          <w:highlight w:val="white"/>
+        </w:rPr>
+      </w:pPr>
+    </w:p>
+    <w:p>
+      <w:pPr>
+        <w:spacing w:after="120"/>
+        <w:jc w:val="both"/>
+        <w:rPr>
+          <w:rFonts w:ascii="Crimson Text" w:eastAsia="Crimson Text" w:hAnsi="Crimson Text" w:cs="Crimson Text"/>
+          <w:b/>
+          <w:color w:val="222222"/>
+          <w:sz w:val="24"/>
+          <w:szCs w:val="24"/>
+          <w:highlight w:val="white"/>
+        </w:rPr>
+      </w:pPr>
+    </w:p>
+    <w:p>
+      <w:pPr>
+        <w:spacing w:after="120"/>
+        <w:jc w:val="both"/>
+        <w:rPr>
+          <w:rFonts w:ascii="Crimson Text" w:eastAsia="Crimson Text" w:hAnsi="Crimson Text" w:cs="Crimson Text"/>
+          <w:b/>
+          <w:color w:val="222222"/>
+          <w:sz w:val="24"/>
+          <w:szCs w:val="24"/>
+          <w:highlight w:val="white"/>
+        </w:rPr>
+      </w:pPr>
+    </w:p>
+    <w:p>
+      <w:pPr>
+        <w:spacing w:after="120"/>
+        <w:jc w:val="both"/>
+        <w:rPr>
+          <w:rFonts w:ascii="Crimson Text" w:eastAsia="Crimson Text" w:hAnsi="Crimson Text" w:cs="Crimson Text"/>
+          <w:b/>
+          <w:color w:val="222222"/>
+          <w:sz w:val="24"/>
+          <w:szCs w:val="24"/>
+          <w:highlight w:val="white"/>
+        </w:rPr>
+      </w:pPr>
+    </w:p>
+    <w:p>
+      <w:pPr>
+        <w:spacing w:after="120"/>
+        <w:jc w:val="both"/>
+        <w:rPr>
+          <w:rFonts w:ascii="Crimson Text" w:eastAsia="Crimson Text" w:hAnsi="Crimson Text" w:cs="Crimson Text"/>
+          <w:b/>
+          <w:color w:val="222222"/>
+          <w:sz w:val="24"/>
+          <w:szCs w:val="24"/>
+          <w:highlight w:val="white"/>
+        </w:rPr>
+      </w:pPr>
+    </w:p>
+    <w:p>
+      <w:pPr>
+        <w:spacing w:after="120"/>
+        <w:jc w:val="both"/>
+        <w:rPr>
+          <w:rFonts w:ascii="Crimson Text" w:eastAsia="Crimson Text" w:hAnsi="Crimson Text" w:cs="Crimson Text"/>
+          <w:b/>
+          <w:color w:val="222222"/>
+          <w:sz w:val="24"/>
+          <w:szCs w:val="24"/>
+          <w:highlight w:val="white"/>
+        </w:rPr>
+      </w:pPr>
+    </w:p>
+    <w:p>
+      <w:pPr>
+        <w:spacing w:after="120"/>
+        <w:jc w:val="both"/>
+        <w:rPr>
+          <w:rFonts w:ascii="Crimson Text" w:eastAsia="Crimson Text" w:hAnsi="Crimson Text" w:cs="Crimson Text"/>
+          <w:b/>
+          <w:color w:val="222222"/>
+          <w:sz w:val="24"/>
+          <w:szCs w:val="24"/>
+          <w:highlight w:val="white"/>
+        </w:rPr>
+      </w:pPr>
+    </w:p>
+    <w:p>
+      <w:pPr>
+        <w:spacing w:after="120"/>
+        <w:jc w:val="both"/>
+        <w:rPr>
+          <w:rFonts w:ascii="Crimson Text" w:eastAsia="Crimson Text" w:hAnsi="Crimson Text" w:cs="Crimson Text"/>
+          <w:b/>
+          <w:color w:val="222222"/>
+          <w:sz w:val="24"/>
+          <w:szCs w:val="24"/>
+          <w:highlight w:val="white"/>
+        </w:rPr>
+      </w:pPr>
+    </w:p>
+    <w:p>
+      <w:pPr>
+        <w:spacing w:after="120"/>
+        <w:jc w:val="both"/>
+        <w:rPr>
+          <w:rFonts w:ascii="Crimson Text" w:eastAsia="Crimson Text" w:hAnsi="Crimson Text" w:cs="Crimson Text"/>
+          <w:b/>
+          <w:color w:val="222222"/>
+          <w:sz w:val="24"/>
+          <w:szCs w:val="24"/>
+          <w:highlight w:val="white"/>
+        </w:rPr>
+      </w:pPr>
+    </w:p>
+    <w:p>
+      <w:pPr>
+        <w:spacing w:after="120"/>
+        <w:jc w:val="both"/>
+        <w:rPr>
+          <w:rFonts w:ascii="Crimson Text" w:eastAsia="Crimson Text" w:hAnsi="Crimson Text" w:cs="Crimson Text"/>
+          <w:b/>
+          <w:color w:val="222222"/>
+          <w:sz w:val="24"/>
+          <w:szCs w:val="24"/>
+          <w:highlight w:val="white"/>
+        </w:rPr>
+      </w:pPr>
+    </w:p>
+    <w:p>
+      <w:pPr>
+        <w:spacing w:after="120"/>
+        <w:jc w:val="both"/>
+        <w:rPr>
+          <w:rFonts w:ascii="Crimson Text" w:eastAsia="Crimson Text" w:hAnsi="Crimson Text" w:cs="Crimson Text"/>
+          <w:b/>
+          <w:color w:val="222222"/>
+          <w:sz w:val="24"/>
+          <w:szCs w:val="24"/>
+          <w:highlight w:val="white"/>
+        </w:rPr>
+      </w:pPr>
+      <w:r>
+        <w:rPr>
+          <w:rFonts w:ascii="Crimson Text" w:eastAsia="Crimson Text" w:hAnsi="Crimson Text" w:cs="Crimson Text"/>
+          <w:b/>
+          <w:color w:val="222222"/>
+          <w:sz w:val="24"/>
+          <w:szCs w:val="24"/>
+          <w:highlight w:val="white"/>
+        </w:rPr>
+        <w:lastRenderedPageBreak/>
+        <w:br/>
+      </w:r>
+    </w:p>
+    <w:p>
+      <w:pPr>
+        <w:spacing w:after="120"/>
+        <w:jc w:val="both"/>
+        <w:rPr>
+          <w:rFonts w:ascii="Crimson Text" w:eastAsia="Crimson Text" w:hAnsi="Crimson Text" w:cs="Crimson Text"/>
+          <w:b/>
+          <w:color w:val="222222"/>
+          <w:sz w:val="24"/>
+          <w:szCs w:val="24"/>
+          <w:highlight w:val="white"/>
+        </w:rPr>
+      </w:pPr>
+      <w:r>
+        <w:rPr>
+          <w:rFonts w:ascii="Crimson Text" w:eastAsia="Crimson Text" w:hAnsi="Crimson Text" w:cs="Crimson Text"/>
+          <w:b/>
+          <w:color w:val="222222"/>
+          <w:sz w:val="24"/>
+          <w:szCs w:val="24"/>
+          <w:highlight w:val="white"/>
+        </w:rPr>
+        <w:t>APPENDIX (Please ignore after this)</w:t>
+      </w:r>
+      <w:r>
+        <w:rPr>
+          <w:rFonts w:ascii="Crimson Text" w:eastAsia="Crimson Text" w:hAnsi="Crimson Text" w:cs="Crimson Text"/>
+          <w:b/>
+          <w:color w:val="222222"/>
+          <w:sz w:val="24"/>
+          <w:szCs w:val="24"/>
+          <w:highlight w:val="white"/>
+        </w:rPr>
+        <w:t xml:space="preserve"> – keeping it here for history. </w:t>
+      </w:r>
+    </w:p>
+    <w:p>
+      <w:pPr>
+        <w:spacing w:after="120"/>
+        <w:jc w:val="both"/>
+        <w:rPr>
+          <w:rFonts w:ascii="Crimson Text" w:eastAsia="Crimson Text" w:hAnsi="Crimson Text" w:cs="Crimson Text"/>
+          <w:b/>
+          <w:color w:val="222222"/>
+          <w:sz w:val="24"/>
+          <w:szCs w:val="24"/>
+          <w:highlight w:val="white"/>
+        </w:rPr>
+      </w:pPr>
+    </w:p>
+    <w:p>
+      <w:pPr>
+        <w:spacing w:after="120"/>
+        <w:jc w:val="both"/>
+        <w:rPr>
+          <w:rFonts w:ascii="Crimson Text" w:eastAsia="Crimson Text" w:hAnsi="Crimson Text" w:cs="Crimson Text"/>
+          <w:color w:val="222222"/>
+          <w:sz w:val="24"/>
+          <w:szCs w:val="24"/>
+          <w:highlight w:val="white"/>
+        </w:rPr>
+      </w:pPr>
+      <w:r>
+        <w:rPr>
           <w:rFonts w:ascii="Crimson Text" w:eastAsia="Crimson Text" w:hAnsi="Crimson Text" w:cs="Crimson Text"/>
           <w:b/>
           <w:color w:val="222222"/>
@@ -36,60 +972,30 @@
           <w:szCs w:val="24"/>
           <w:highlight w:val="white"/>
         </w:rPr>
-        <w:t xml:space="preserve"> The main idea of the paper is to find out if a stressful situation can create or expose an association between perfectionism, worry and Eating Disorder (ED) symptoms in high school girls. Researchers performed linear regression analysis on a dataset from </w:t>
-      </w:r>
-      <w:r>
-        <w:rPr>
-          <w:rFonts w:ascii="Crimson Text" w:eastAsia="Crimson Text" w:hAnsi="Crimson Text" w:cs="Crimson Text"/>
-          <w:color w:val="222222"/>
-          <w:sz w:val="24"/>
-          <w:szCs w:val="24"/>
-          <w:highlight w:val="white"/>
-        </w:rPr>
-        <w:t xml:space="preserve">a sample of 145 female high school students to check if various measures of perfectionism were associated with symptoms of eating disorders in both stressful and non-stressful situations. </w:t>
-      </w:r>
-    </w:p>
-    <w:p>
-      <w:pPr>
-        <w:spacing w:after="120"/>
-        <w:jc w:val="both"/>
-        <w:rPr>
-          <w:rFonts w:ascii="Crimson Text" w:eastAsia="Crimson Text" w:hAnsi="Crimson Text" w:cs="Crimson Text"/>
-          <w:color w:val="222222"/>
-          <w:sz w:val="24"/>
-          <w:szCs w:val="24"/>
-          <w:highlight w:val="white"/>
-        </w:rPr>
-      </w:pPr>
-      <w:r>
-        <w:rPr>
-          <w:rFonts w:ascii="Crimson Text" w:eastAsia="Crimson Text" w:hAnsi="Crimson Text" w:cs="Crimson Text"/>
-          <w:color w:val="222222"/>
-          <w:sz w:val="24"/>
-          <w:szCs w:val="24"/>
-          <w:highlight w:val="white"/>
-        </w:rPr>
-        <w:t>This paper could be very important to our research since we explore</w:t>
-      </w:r>
-      <w:r>
-        <w:rPr>
-          <w:rFonts w:ascii="Crimson Text" w:eastAsia="Crimson Text" w:hAnsi="Crimson Text" w:cs="Crimson Text"/>
-          <w:color w:val="222222"/>
-          <w:sz w:val="24"/>
-          <w:szCs w:val="24"/>
-          <w:highlight w:val="white"/>
-        </w:rPr>
-        <w:t xml:space="preserve"> what are the factors that can contribute to stress. Besides, the paper also reveals that stress is an added factor for ED that could reveal ED symptoms who are psychologically predisposed to the condition and that particular aspect could be very helpful f</w:t>
-      </w:r>
-      <w:r>
-        <w:rPr>
-          <w:rFonts w:ascii="Crimson Text" w:eastAsia="Crimson Text" w:hAnsi="Crimson Text" w:cs="Crimson Text"/>
-          <w:color w:val="222222"/>
-          <w:sz w:val="24"/>
-          <w:szCs w:val="24"/>
-          <w:highlight w:val="white"/>
-        </w:rPr>
-        <w:t xml:space="preserve">or us to understand the relationship between stress and eating disorders. </w:t>
+        <w:t xml:space="preserve"> The main idea of the paper is to find out if a stressful situation can create or expose an association between perfectionism, worry and Eating Disorder (ED) symptoms in high school girls. Researchers performed linear regression analysis on a dataset from a sample of 145 female high school students to check if various measures of perfectionism were associated with symptoms of eating disorders in both stressful and non-stressful situations. </w:t>
+      </w:r>
+    </w:p>
+    <w:p>
+      <w:pPr>
+        <w:spacing w:after="120"/>
+        <w:jc w:val="both"/>
+        <w:rPr>
+          <w:rFonts w:ascii="Crimson Text" w:eastAsia="Crimson Text" w:hAnsi="Crimson Text" w:cs="Crimson Text"/>
+          <w:color w:val="222222"/>
+          <w:sz w:val="24"/>
+          <w:szCs w:val="24"/>
+          <w:highlight w:val="white"/>
+        </w:rPr>
+      </w:pPr>
+      <w:r>
+        <w:rPr>
+          <w:rFonts w:ascii="Crimson Text" w:eastAsia="Crimson Text" w:hAnsi="Crimson Text" w:cs="Crimson Text"/>
+          <w:color w:val="222222"/>
+          <w:sz w:val="24"/>
+          <w:szCs w:val="24"/>
+          <w:highlight w:val="white"/>
+        </w:rPr>
+        <w:t xml:space="preserve">This paper could be very important to our research since we explore what are the factors that can contribute to stress. Besides, the paper also reveals that stress is an added factor for ED that could reveal ED symptoms who are psychologically predisposed to the condition and that particular aspect could be very helpful for us to understand the relationship between stress and eating disorders. </w:t>
       </w:r>
     </w:p>
     <w:p>
@@ -138,17 +1044,7 @@
           <w:szCs w:val="24"/>
           <w:highlight w:val="white"/>
         </w:rPr>
-        <w:t>For reasons unexplained in the paper, the researchers only chose female high school students l</w:t>
-      </w:r>
-      <w:r>
-        <w:rPr>
-          <w:rFonts w:ascii="Crimson Text" w:eastAsia="Crimson Text" w:hAnsi="Crimson Text" w:cs="Crimson Text"/>
-          <w:color w:val="222222"/>
-          <w:sz w:val="24"/>
-          <w:szCs w:val="24"/>
-          <w:highlight w:val="white"/>
-        </w:rPr>
-        <w:t xml:space="preserve">eaving us with questions about the role of stress and eating disorders on the male population. </w:t>
+        <w:t xml:space="preserve">For reasons unexplained in the paper, the researchers only chose female high school students leaving us with questions about the role of stress and eating disorders on the male population. </w:t>
       </w:r>
     </w:p>
     <w:p>
@@ -175,17 +1071,7 @@
           <w:szCs w:val="24"/>
           <w:highlight w:val="white"/>
         </w:rPr>
-        <w:t>This analysis replicates several other studies that check signs for psychological predisposition that stressful situations might reveal an individual’s vulnerab</w:t>
-      </w:r>
-      <w:r>
-        <w:rPr>
-          <w:rFonts w:ascii="Crimson Text" w:eastAsia="Crimson Text" w:hAnsi="Crimson Text" w:cs="Crimson Text"/>
-          <w:color w:val="222222"/>
-          <w:sz w:val="24"/>
-          <w:szCs w:val="24"/>
-          <w:highlight w:val="white"/>
-        </w:rPr>
-        <w:t xml:space="preserve">ility to ED however we plan to analyze the other way around. We want to find out if eating disorder causes more stress on individuals. </w:t>
+        <w:t xml:space="preserve">This analysis replicates several other studies that check signs for psychological predisposition that stressful situations might reveal an individual’s vulnerability to ED however we plan to analyze the other way around. We want to find out if eating disorder causes more stress on individuals. </w:t>
       </w:r>
     </w:p>
     <w:p>
@@ -233,51 +1119,21 @@
           <w:szCs w:val="24"/>
           <w:highlight w:val="white"/>
         </w:rPr>
-        <w:t>In this paper, researchers explore why women with eating disorders (both hospitalized and</w:t>
-      </w:r>
-      <w:r>
-        <w:rPr>
-          <w:rFonts w:ascii="Crimson Text" w:eastAsia="Crimson Text" w:hAnsi="Crimson Text" w:cs="Crimson Text"/>
-          <w:color w:val="222222"/>
-          <w:sz w:val="24"/>
-          <w:szCs w:val="24"/>
-          <w:highlight w:val="white"/>
-        </w:rPr>
-        <w:t xml:space="preserve"> non hospitalized ) get highly stressed in a certain situation that leads to eating disorders and other compensatory behaviors. They conclude that it is the adherence to the traditional female gender role created significant stress among women under situat</w:t>
-      </w:r>
-      <w:r>
-        <w:rPr>
-          <w:rFonts w:ascii="Crimson Text" w:eastAsia="Crimson Text" w:hAnsi="Crimson Text" w:cs="Crimson Text"/>
-          <w:color w:val="222222"/>
-          <w:sz w:val="24"/>
-          <w:szCs w:val="24"/>
-          <w:highlight w:val="white"/>
-        </w:rPr>
-        <w:t xml:space="preserve">ions. </w:t>
-      </w:r>
-    </w:p>
-    <w:p>
-      <w:pPr>
-        <w:spacing w:after="120"/>
-        <w:jc w:val="both"/>
-        <w:rPr>
-          <w:rFonts w:ascii="Crimson Text" w:eastAsia="Crimson Text" w:hAnsi="Crimson Text" w:cs="Crimson Text"/>
-          <w:color w:val="222222"/>
-          <w:sz w:val="24"/>
-          <w:szCs w:val="24"/>
-          <w:highlight w:val="white"/>
-        </w:rPr>
-      </w:pPr>
-      <w:r>
-        <w:rPr>
-          <w:rFonts w:ascii="Crimson Text" w:eastAsia="Crimson Text" w:hAnsi="Crimson Text" w:cs="Crimson Text"/>
-          <w:color w:val="222222"/>
-          <w:sz w:val="24"/>
-          <w:szCs w:val="24"/>
-          <w:highlight w:val="white"/>
-        </w:rPr>
-        <w:t xml:space="preserve">This paper is very helpful because it helps us to deepen our understanding of the role of stress in different gender population. It explains that 90% of eating </w:t>
-      </w:r>
+        <w:t xml:space="preserve">In this paper, researchers explore why women with eating disorders (both hospitalized and non hospitalized ) get highly stressed in a certain situation that leads to eating disorders and other compensatory behaviors. They conclude that it is the adherence to the traditional female gender role created significant stress among women under situations. </w:t>
+      </w:r>
+    </w:p>
+    <w:p>
+      <w:pPr>
+        <w:spacing w:after="120"/>
+        <w:jc w:val="both"/>
+        <w:rPr>
+          <w:rFonts w:ascii="Crimson Text" w:eastAsia="Crimson Text" w:hAnsi="Crimson Text" w:cs="Crimson Text"/>
+          <w:color w:val="222222"/>
+          <w:sz w:val="24"/>
+          <w:szCs w:val="24"/>
+          <w:highlight w:val="white"/>
+        </w:rPr>
+      </w:pPr>
       <w:r>
         <w:rPr>
           <w:rFonts w:ascii="Crimson Text" w:eastAsia="Crimson Text" w:hAnsi="Crimson Text" w:cs="Crimson Text"/>
@@ -287,17 +1143,7 @@
           <w:highlight w:val="white"/>
         </w:rPr>
         <w:lastRenderedPageBreak/>
-        <w:t>disorder cases are found in women and goes on to explore different role based stressors t</w:t>
-      </w:r>
-      <w:r>
-        <w:rPr>
-          <w:rFonts w:ascii="Crimson Text" w:eastAsia="Crimson Text" w:hAnsi="Crimson Text" w:cs="Crimson Text"/>
-          <w:color w:val="222222"/>
-          <w:sz w:val="24"/>
-          <w:szCs w:val="24"/>
-          <w:highlight w:val="white"/>
-        </w:rPr>
-        <w:t xml:space="preserve">hat creates high stress in women. </w:t>
+        <w:t xml:space="preserve">This paper is very helpful because it helps us to deepen our understanding of the role of stress in different gender population. It explains that 90% of eating disorder cases are found in women and goes on to explore different role based stressors that creates high stress in women. </w:t>
       </w:r>
     </w:p>
     <w:p>
@@ -373,50 +1219,30 @@
           <w:szCs w:val="24"/>
           <w:highlight w:val="white"/>
         </w:rPr>
-        <w:t>In this article, researchers give a detailed introduction to all eating disorders, its causal factors ranging from cultural influences to genetic predisposition and then explains risk factors ass</w:t>
-      </w:r>
-      <w:r>
-        <w:rPr>
-          <w:rFonts w:ascii="Crimson Text" w:eastAsia="Crimson Text" w:hAnsi="Crimson Text" w:cs="Crimson Text"/>
-          <w:color w:val="222222"/>
-          <w:sz w:val="24"/>
-          <w:szCs w:val="24"/>
-          <w:highlight w:val="white"/>
-        </w:rPr>
-        <w:t xml:space="preserve">ociated with eating disorders. </w:t>
-      </w:r>
-    </w:p>
-    <w:p>
-      <w:pPr>
-        <w:spacing w:after="120"/>
-        <w:jc w:val="both"/>
-        <w:rPr>
-          <w:rFonts w:ascii="Crimson Text" w:eastAsia="Crimson Text" w:hAnsi="Crimson Text" w:cs="Crimson Text"/>
-          <w:color w:val="222222"/>
-          <w:sz w:val="24"/>
-          <w:szCs w:val="24"/>
-          <w:highlight w:val="white"/>
-        </w:rPr>
-      </w:pPr>
-      <w:r>
-        <w:rPr>
-          <w:rFonts w:ascii="Crimson Text" w:eastAsia="Crimson Text" w:hAnsi="Crimson Text" w:cs="Crimson Text"/>
-          <w:color w:val="222222"/>
-          <w:sz w:val="24"/>
-          <w:szCs w:val="24"/>
-          <w:highlight w:val="white"/>
-        </w:rPr>
-        <w:t>In our literature survey, we found more information about ED effects on women but we really did not get a detailed explanation for this trend however this article helps us understand the underlying reason for this trend besi</w:t>
-      </w:r>
-      <w:r>
-        <w:rPr>
-          <w:rFonts w:ascii="Crimson Text" w:eastAsia="Crimson Text" w:hAnsi="Crimson Text" w:cs="Crimson Text"/>
-          <w:color w:val="222222"/>
-          <w:sz w:val="24"/>
-          <w:szCs w:val="24"/>
-          <w:highlight w:val="white"/>
-        </w:rPr>
-        <w:t xml:space="preserve">des answering other questions that we had about the effects of eating disorder in men. However, for our project, we are exploring how eating disorder’s attributes to stress but this article does not have information on that regard. </w:t>
+        <w:t xml:space="preserve">In this article, researchers give a detailed introduction to all eating disorders, its causal factors ranging from cultural influences to genetic predisposition and then explains risk factors associated with eating disorders. </w:t>
+      </w:r>
+    </w:p>
+    <w:p>
+      <w:pPr>
+        <w:spacing w:after="120"/>
+        <w:jc w:val="both"/>
+        <w:rPr>
+          <w:rFonts w:ascii="Crimson Text" w:eastAsia="Crimson Text" w:hAnsi="Crimson Text" w:cs="Crimson Text"/>
+          <w:color w:val="222222"/>
+          <w:sz w:val="24"/>
+          <w:szCs w:val="24"/>
+          <w:highlight w:val="white"/>
+        </w:rPr>
+      </w:pPr>
+      <w:r>
+        <w:rPr>
+          <w:rFonts w:ascii="Crimson Text" w:eastAsia="Crimson Text" w:hAnsi="Crimson Text" w:cs="Crimson Text"/>
+          <w:color w:val="222222"/>
+          <w:sz w:val="24"/>
+          <w:szCs w:val="24"/>
+          <w:highlight w:val="white"/>
+        </w:rPr>
+        <w:t xml:space="preserve">In our literature survey, we found more information about ED effects on women but we really did not get a detailed explanation for this trend however this article helps us understand the underlying reason for this trend besides answering other questions that we had about the effects of eating disorder in men. However, for our project, we are exploring how eating disorder’s attributes to stress but this article does not have information on that regard. </w:t>
       </w:r>
     </w:p>
     <w:p>
@@ -477,50 +1303,30 @@
           <w:szCs w:val="24"/>
           <w:highlight w:val="white"/>
         </w:rPr>
-        <w:t>Sassaroli,</w:t>
-      </w:r>
-      <w:r>
-        <w:rPr>
-          <w:rFonts w:ascii="Crimson Text" w:eastAsia="Crimson Text" w:hAnsi="Crimson Text" w:cs="Crimson Text"/>
-          <w:color w:val="222222"/>
-          <w:sz w:val="24"/>
-          <w:szCs w:val="24"/>
-          <w:highlight w:val="white"/>
-        </w:rPr>
-        <w:t xml:space="preserve"> S., &amp; Ruggiero, G. M. (2005). The role of stress in the association between low self‐esteem, perfectionism, and worry, and eating disorders. International Journal of Eating Disorders, 37(2), 135-141.</w:t>
-      </w:r>
-    </w:p>
-    <w:p>
-      <w:pPr>
-        <w:spacing w:after="120"/>
-        <w:jc w:val="both"/>
-        <w:rPr>
-          <w:rFonts w:ascii="Crimson Text" w:eastAsia="Crimson Text" w:hAnsi="Crimson Text" w:cs="Crimson Text"/>
-          <w:color w:val="222222"/>
-          <w:sz w:val="24"/>
-          <w:szCs w:val="24"/>
-          <w:highlight w:val="white"/>
-        </w:rPr>
-      </w:pPr>
-      <w:r>
-        <w:rPr>
-          <w:rFonts w:ascii="Crimson Text" w:eastAsia="Crimson Text" w:hAnsi="Crimson Text" w:cs="Crimson Text"/>
-          <w:color w:val="222222"/>
-          <w:sz w:val="24"/>
-          <w:szCs w:val="24"/>
-          <w:highlight w:val="white"/>
-        </w:rPr>
-        <w:t>Martz, D. M., Handley, K. B., &amp; Eisler, R. M. (1995). T</w:t>
-      </w:r>
-      <w:r>
-        <w:rPr>
-          <w:rFonts w:ascii="Crimson Text" w:eastAsia="Crimson Text" w:hAnsi="Crimson Text" w:cs="Crimson Text"/>
-          <w:color w:val="222222"/>
-          <w:sz w:val="24"/>
-          <w:szCs w:val="24"/>
-          <w:highlight w:val="white"/>
-        </w:rPr>
-        <w:t>he relationship between feminine gender role stress, body image, and eating disorders. Psychology of Women Quarterly, 19(4), 493-508.</w:t>
+        <w:t>Sassaroli, S., &amp; Ruggiero, G. M. (2005). The role of stress in the association between low self‐esteem, perfectionism, and worry, and eating disorders. International Journal of Eating Disorders, 37(2), 135-141.</w:t>
+      </w:r>
+    </w:p>
+    <w:p>
+      <w:pPr>
+        <w:spacing w:after="120"/>
+        <w:jc w:val="both"/>
+        <w:rPr>
+          <w:rFonts w:ascii="Crimson Text" w:eastAsia="Crimson Text" w:hAnsi="Crimson Text" w:cs="Crimson Text"/>
+          <w:color w:val="222222"/>
+          <w:sz w:val="24"/>
+          <w:szCs w:val="24"/>
+          <w:highlight w:val="white"/>
+        </w:rPr>
+      </w:pPr>
+      <w:r>
+        <w:rPr>
+          <w:rFonts w:ascii="Crimson Text" w:eastAsia="Crimson Text" w:hAnsi="Crimson Text" w:cs="Crimson Text"/>
+          <w:color w:val="222222"/>
+          <w:sz w:val="24"/>
+          <w:szCs w:val="24"/>
+          <w:highlight w:val="white"/>
+        </w:rPr>
+        <w:t>Martz, D. M., Handley, K. B., &amp; Eisler, R. M. (1995). The relationship between feminine gender role stress, body image, and eating disorders. Psychology of Women Quarterly, 19(4), 493-508.</w:t>
       </w:r>
     </w:p>
     <w:p>
@@ -615,7 +1421,7 @@
 </file>
 
 <file path=word/endnotes.xml><?xml version="1.0" encoding="utf-8"?>
-<w:endnotes xmlns:wpc="http://schemas.microsoft.com/office/word/2010/wordprocessingCanvas" xmlns:cx="http://schemas.microsoft.com/office/drawing/2014/chartex" xmlns:cx1="http://schemas.microsoft.com/office/drawing/2015/9/8/chartex" xmlns:cx2="http://schemas.microsoft.com/office/drawing/2015/10/21/chartex" xmlns:cx3="http://schemas.microsoft.com/office/drawing/2016/5/9/chartex" xmlns:cx4="http://schemas.microsoft.com/office/drawing/2016/5/10/chartex" xmlns:cx5="http://schemas.microsoft.com/office/drawing/2016/5/11/chartex" xmlns:cx6="http://schemas.microsoft.com/office/drawing/2016/5/12/chartex" xmlns:cx7="http://schemas.microsoft.com/office/drawing/2016/5/13/chartex" xmlns:cx8="http://schemas.microsoft.com/office/drawing/2016/5/14/chartex" xmlns:mc="http://schemas.openxmlformats.org/markup-compatibility/2006" xmlns:aink="http://schemas.microsoft.com/office/drawing/2016/ink" xmlns:am3d="http://schemas.microsoft.com/office/drawing/2017/model3d" xmlns:o="urn:schemas-microsoft-com:office:office" xmlns:r="http://schemas.openxmlformats.org/officeDocument/2006/relationships" xmlns:m="http://schemas.openxmlformats.org/officeDocument/2006/math" xmlns:v="urn:schemas-microsoft-com:vml" xmlns:wp14="http://schemas.microsoft.com/office/word/2010/wordprocessingDrawing" xmlns:wp="http://schemas.openxmlformats.org/drawingml/2006/wordprocessingDrawing" xmlns:w10="urn:schemas-microsoft-com:office:word" xmlns:w="http://schemas.openxmlformats.org/wordprocessingml/2006/main" xmlns:w14="http://schemas.microsoft.com/office/word/2010/wordml" xmlns:w15="http://schemas.microsoft.com/office/word/2012/wordml" xmlns:w16cid="http://schemas.microsoft.com/office/word/2016/wordml/cid" xmlns:w16se="http://schemas.microsoft.com/office/word/2015/wordml/symex" xmlns:wpg="http://schemas.microsoft.com/office/word/2010/wordprocessingGroup" xmlns:wpi="http://schemas.microsoft.com/office/word/2010/wordprocessingInk" xmlns:wne="http://schemas.microsoft.com/office/word/2006/wordml" xmlns:wps="http://schemas.microsoft.com/office/word/2010/wordprocessingShape" mc:Ignorable="w14 w15 w16se w16cid wp14">
+<w:endnotes xmlns:wpc="http://schemas.microsoft.com/office/word/2010/wordprocessingCanvas" xmlns:cx="http://schemas.microsoft.com/office/drawing/2014/chartex" xmlns:cx1="http://schemas.microsoft.com/office/drawing/2015/9/8/chartex" xmlns:mc="http://schemas.openxmlformats.org/markup-compatibility/2006" xmlns:o="urn:schemas-microsoft-com:office:office" xmlns:r="http://schemas.openxmlformats.org/officeDocument/2006/relationships" xmlns:m="http://schemas.openxmlformats.org/officeDocument/2006/math" xmlns:v="urn:schemas-microsoft-com:vml" xmlns:wp14="http://schemas.microsoft.com/office/word/2010/wordprocessingDrawing" xmlns:wp="http://schemas.openxmlformats.org/drawingml/2006/wordprocessingDrawing" xmlns:w10="urn:schemas-microsoft-com:office:word" xmlns:w="http://schemas.openxmlformats.org/wordprocessingml/2006/main" xmlns:w14="http://schemas.microsoft.com/office/word/2010/wordml" xmlns:w15="http://schemas.microsoft.com/office/word/2012/wordml" xmlns:w16se="http://schemas.microsoft.com/office/word/2015/wordml/symex" xmlns:wpg="http://schemas.microsoft.com/office/word/2010/wordprocessingGroup" xmlns:wpi="http://schemas.microsoft.com/office/word/2010/wordprocessingInk" xmlns:wne="http://schemas.microsoft.com/office/word/2006/wordml" xmlns:wps="http://schemas.microsoft.com/office/word/2010/wordprocessingShape" mc:Ignorable="w14 w15 w16se wp14">
   <w:endnote w:type="separator" w:id="-1">
     <w:p>
       <w:pPr>
@@ -640,7 +1446,7 @@
 </file>
 
 <file path=word/footer1.xml><?xml version="1.0" encoding="utf-8"?>
-<w:ftr xmlns:wpc="http://schemas.microsoft.com/office/word/2010/wordprocessingCanvas" xmlns:cx="http://schemas.microsoft.com/office/drawing/2014/chartex" xmlns:cx1="http://schemas.microsoft.com/office/drawing/2015/9/8/chartex" xmlns:cx2="http://schemas.microsoft.com/office/drawing/2015/10/21/chartex" xmlns:cx3="http://schemas.microsoft.com/office/drawing/2016/5/9/chartex" xmlns:cx4="http://schemas.microsoft.com/office/drawing/2016/5/10/chartex" xmlns:cx5="http://schemas.microsoft.com/office/drawing/2016/5/11/chartex" xmlns:cx6="http://schemas.microsoft.com/office/drawing/2016/5/12/chartex" xmlns:cx7="http://schemas.microsoft.com/office/drawing/2016/5/13/chartex" xmlns:cx8="http://schemas.microsoft.com/office/drawing/2016/5/14/chartex" xmlns:mc="http://schemas.openxmlformats.org/markup-compatibility/2006" xmlns:aink="http://schemas.microsoft.com/office/drawing/2016/ink" xmlns:am3d="http://schemas.microsoft.com/office/drawing/2017/model3d" xmlns:o="urn:schemas-microsoft-com:office:office" xmlns:r="http://schemas.openxmlformats.org/officeDocument/2006/relationships" xmlns:m="http://schemas.openxmlformats.org/officeDocument/2006/math" xmlns:v="urn:schemas-microsoft-com:vml" xmlns:wp14="http://schemas.microsoft.com/office/word/2010/wordprocessingDrawing" xmlns:wp="http://schemas.openxmlformats.org/drawingml/2006/wordprocessingDrawing" xmlns:w10="urn:schemas-microsoft-com:office:word" xmlns:w="http://schemas.openxmlformats.org/wordprocessingml/2006/main" xmlns:w14="http://schemas.microsoft.com/office/word/2010/wordml" xmlns:w15="http://schemas.microsoft.com/office/word/2012/wordml" xmlns:w16cid="http://schemas.microsoft.com/office/word/2016/wordml/cid" xmlns:w16se="http://schemas.microsoft.com/office/word/2015/wordml/symex" xmlns:wpg="http://schemas.microsoft.com/office/word/2010/wordprocessingGroup" xmlns:wpi="http://schemas.microsoft.com/office/word/2010/wordprocessingInk" xmlns:wne="http://schemas.microsoft.com/office/word/2006/wordml" xmlns:wps="http://schemas.microsoft.com/office/word/2010/wordprocessingShape" mc:Ignorable="w14 w15 w16se w16cid wp14">
+<w:ftr xmlns:wpc="http://schemas.microsoft.com/office/word/2010/wordprocessingCanvas" xmlns:cx="http://schemas.microsoft.com/office/drawing/2014/chartex" xmlns:cx1="http://schemas.microsoft.com/office/drawing/2015/9/8/chartex" xmlns:mc="http://schemas.openxmlformats.org/markup-compatibility/2006" xmlns:o="urn:schemas-microsoft-com:office:office" xmlns:r="http://schemas.openxmlformats.org/officeDocument/2006/relationships" xmlns:m="http://schemas.openxmlformats.org/officeDocument/2006/math" xmlns:v="urn:schemas-microsoft-com:vml" xmlns:wp14="http://schemas.microsoft.com/office/word/2010/wordprocessingDrawing" xmlns:wp="http://schemas.openxmlformats.org/drawingml/2006/wordprocessingDrawing" xmlns:w10="urn:schemas-microsoft-com:office:word" xmlns:w="http://schemas.openxmlformats.org/wordprocessingml/2006/main" xmlns:w14="http://schemas.microsoft.com/office/word/2010/wordml" xmlns:w15="http://schemas.microsoft.com/office/word/2012/wordml" xmlns:w16se="http://schemas.microsoft.com/office/word/2015/wordml/symex" xmlns:wpg="http://schemas.microsoft.com/office/word/2010/wordprocessingGroup" xmlns:wpi="http://schemas.microsoft.com/office/word/2010/wordprocessingInk" xmlns:wne="http://schemas.microsoft.com/office/word/2006/wordml" xmlns:wps="http://schemas.microsoft.com/office/word/2010/wordprocessingShape" mc:Ignorable="w14 w15 w16se wp14">
   <w:p>
     <w:pPr>
       <w:pStyle w:val="Footer"/>
@@ -650,7 +1456,7 @@
 </file>
 
 <file path=word/footer2.xml><?xml version="1.0" encoding="utf-8"?>
-<w:ftr xmlns:wpc="http://schemas.microsoft.com/office/word/2010/wordprocessingCanvas" xmlns:cx="http://schemas.microsoft.com/office/drawing/2014/chartex" xmlns:cx1="http://schemas.microsoft.com/office/drawing/2015/9/8/chartex" xmlns:cx2="http://schemas.microsoft.com/office/drawing/2015/10/21/chartex" xmlns:cx3="http://schemas.microsoft.com/office/drawing/2016/5/9/chartex" xmlns:cx4="http://schemas.microsoft.com/office/drawing/2016/5/10/chartex" xmlns:cx5="http://schemas.microsoft.com/office/drawing/2016/5/11/chartex" xmlns:cx6="http://schemas.microsoft.com/office/drawing/2016/5/12/chartex" xmlns:cx7="http://schemas.microsoft.com/office/drawing/2016/5/13/chartex" xmlns:cx8="http://schemas.microsoft.com/office/drawing/2016/5/14/chartex" xmlns:mc="http://schemas.openxmlformats.org/markup-compatibility/2006" xmlns:aink="http://schemas.microsoft.com/office/drawing/2016/ink" xmlns:am3d="http://schemas.microsoft.com/office/drawing/2017/model3d" xmlns:o="urn:schemas-microsoft-com:office:office" xmlns:r="http://schemas.openxmlformats.org/officeDocument/2006/relationships" xmlns:m="http://schemas.openxmlformats.org/officeDocument/2006/math" xmlns:v="urn:schemas-microsoft-com:vml" xmlns:wp14="http://schemas.microsoft.com/office/word/2010/wordprocessingDrawing" xmlns:wp="http://schemas.openxmlformats.org/drawingml/2006/wordprocessingDrawing" xmlns:w10="urn:schemas-microsoft-com:office:word" xmlns:w="http://schemas.openxmlformats.org/wordprocessingml/2006/main" xmlns:w14="http://schemas.microsoft.com/office/word/2010/wordml" xmlns:w15="http://schemas.microsoft.com/office/word/2012/wordml" xmlns:w16cid="http://schemas.microsoft.com/office/word/2016/wordml/cid" xmlns:w16se="http://schemas.microsoft.com/office/word/2015/wordml/symex" xmlns:wpg="http://schemas.microsoft.com/office/word/2010/wordprocessingGroup" xmlns:wpi="http://schemas.microsoft.com/office/word/2010/wordprocessingInk" xmlns:wne="http://schemas.microsoft.com/office/word/2006/wordml" xmlns:wps="http://schemas.microsoft.com/office/word/2010/wordprocessingShape" mc:Ignorable="w14 w15 w16se w16cid wp14">
+<w:ftr xmlns:wpc="http://schemas.microsoft.com/office/word/2010/wordprocessingCanvas" xmlns:cx="http://schemas.microsoft.com/office/drawing/2014/chartex" xmlns:cx1="http://schemas.microsoft.com/office/drawing/2015/9/8/chartex" xmlns:mc="http://schemas.openxmlformats.org/markup-compatibility/2006" xmlns:o="urn:schemas-microsoft-com:office:office" xmlns:r="http://schemas.openxmlformats.org/officeDocument/2006/relationships" xmlns:m="http://schemas.openxmlformats.org/officeDocument/2006/math" xmlns:v="urn:schemas-microsoft-com:vml" xmlns:wp14="http://schemas.microsoft.com/office/word/2010/wordprocessingDrawing" xmlns:wp="http://schemas.openxmlformats.org/drawingml/2006/wordprocessingDrawing" xmlns:w10="urn:schemas-microsoft-com:office:word" xmlns:w="http://schemas.openxmlformats.org/wordprocessingml/2006/main" xmlns:w14="http://schemas.microsoft.com/office/word/2010/wordml" xmlns:w15="http://schemas.microsoft.com/office/word/2012/wordml" xmlns:w16se="http://schemas.microsoft.com/office/word/2015/wordml/symex" xmlns:wpg="http://schemas.microsoft.com/office/word/2010/wordprocessingGroup" xmlns:wpi="http://schemas.microsoft.com/office/word/2010/wordprocessingInk" xmlns:wne="http://schemas.microsoft.com/office/word/2006/wordml" xmlns:wps="http://schemas.microsoft.com/office/word/2010/wordprocessingShape" mc:Ignorable="w14 w15 w16se wp14">
   <w:p>
     <w:pPr>
       <w:pStyle w:val="Footer"/>
@@ -660,7 +1466,7 @@
 </file>
 
 <file path=word/footer3.xml><?xml version="1.0" encoding="utf-8"?>
-<w:ftr xmlns:wpc="http://schemas.microsoft.com/office/word/2010/wordprocessingCanvas" xmlns:cx="http://schemas.microsoft.com/office/drawing/2014/chartex" xmlns:cx1="http://schemas.microsoft.com/office/drawing/2015/9/8/chartex" xmlns:cx2="http://schemas.microsoft.com/office/drawing/2015/10/21/chartex" xmlns:cx3="http://schemas.microsoft.com/office/drawing/2016/5/9/chartex" xmlns:cx4="http://schemas.microsoft.com/office/drawing/2016/5/10/chartex" xmlns:cx5="http://schemas.microsoft.com/office/drawing/2016/5/11/chartex" xmlns:cx6="http://schemas.microsoft.com/office/drawing/2016/5/12/chartex" xmlns:cx7="http://schemas.microsoft.com/office/drawing/2016/5/13/chartex" xmlns:cx8="http://schemas.microsoft.com/office/drawing/2016/5/14/chartex" xmlns:mc="http://schemas.openxmlformats.org/markup-compatibility/2006" xmlns:aink="http://schemas.microsoft.com/office/drawing/2016/ink" xmlns:am3d="http://schemas.microsoft.com/office/drawing/2017/model3d" xmlns:o="urn:schemas-microsoft-com:office:office" xmlns:r="http://schemas.openxmlformats.org/officeDocument/2006/relationships" xmlns:m="http://schemas.openxmlformats.org/officeDocument/2006/math" xmlns:v="urn:schemas-microsoft-com:vml" xmlns:wp14="http://schemas.microsoft.com/office/word/2010/wordprocessingDrawing" xmlns:wp="http://schemas.openxmlformats.org/drawingml/2006/wordprocessingDrawing" xmlns:w10="urn:schemas-microsoft-com:office:word" xmlns:w="http://schemas.openxmlformats.org/wordprocessingml/2006/main" xmlns:w14="http://schemas.microsoft.com/office/word/2010/wordml" xmlns:w15="http://schemas.microsoft.com/office/word/2012/wordml" xmlns:w16cid="http://schemas.microsoft.com/office/word/2016/wordml/cid" xmlns:w16se="http://schemas.microsoft.com/office/word/2015/wordml/symex" xmlns:wpg="http://schemas.microsoft.com/office/word/2010/wordprocessingGroup" xmlns:wpi="http://schemas.microsoft.com/office/word/2010/wordprocessingInk" xmlns:wne="http://schemas.microsoft.com/office/word/2006/wordml" xmlns:wps="http://schemas.microsoft.com/office/word/2010/wordprocessingShape" mc:Ignorable="w14 w15 w16se w16cid wp14">
+<w:ftr xmlns:wpc="http://schemas.microsoft.com/office/word/2010/wordprocessingCanvas" xmlns:cx="http://schemas.microsoft.com/office/drawing/2014/chartex" xmlns:cx1="http://schemas.microsoft.com/office/drawing/2015/9/8/chartex" xmlns:mc="http://schemas.openxmlformats.org/markup-compatibility/2006" xmlns:o="urn:schemas-microsoft-com:office:office" xmlns:r="http://schemas.openxmlformats.org/officeDocument/2006/relationships" xmlns:m="http://schemas.openxmlformats.org/officeDocument/2006/math" xmlns:v="urn:schemas-microsoft-com:vml" xmlns:wp14="http://schemas.microsoft.com/office/word/2010/wordprocessingDrawing" xmlns:wp="http://schemas.openxmlformats.org/drawingml/2006/wordprocessingDrawing" xmlns:w10="urn:schemas-microsoft-com:office:word" xmlns:w="http://schemas.openxmlformats.org/wordprocessingml/2006/main" xmlns:w14="http://schemas.microsoft.com/office/word/2010/wordml" xmlns:w15="http://schemas.microsoft.com/office/word/2012/wordml" xmlns:w16se="http://schemas.microsoft.com/office/word/2015/wordml/symex" xmlns:wpg="http://schemas.microsoft.com/office/word/2010/wordprocessingGroup" xmlns:wpi="http://schemas.microsoft.com/office/word/2010/wordprocessingInk" xmlns:wne="http://schemas.microsoft.com/office/word/2006/wordml" xmlns:wps="http://schemas.microsoft.com/office/word/2010/wordprocessingShape" mc:Ignorable="w14 w15 w16se wp14">
   <w:p>
     <w:pPr>
       <w:pStyle w:val="Footer"/>
@@ -670,7 +1476,7 @@
 </file>
 
 <file path=word/footnotes.xml><?xml version="1.0" encoding="utf-8"?>
-<w:footnotes xmlns:wpc="http://schemas.microsoft.com/office/word/2010/wordprocessingCanvas" xmlns:cx="http://schemas.microsoft.com/office/drawing/2014/chartex" xmlns:cx1="http://schemas.microsoft.com/office/drawing/2015/9/8/chartex" xmlns:cx2="http://schemas.microsoft.com/office/drawing/2015/10/21/chartex" xmlns:cx3="http://schemas.microsoft.com/office/drawing/2016/5/9/chartex" xmlns:cx4="http://schemas.microsoft.com/office/drawing/2016/5/10/chartex" xmlns:cx5="http://schemas.microsoft.com/office/drawing/2016/5/11/chartex" xmlns:cx6="http://schemas.microsoft.com/office/drawing/2016/5/12/chartex" xmlns:cx7="http://schemas.microsoft.com/office/drawing/2016/5/13/chartex" xmlns:cx8="http://schemas.microsoft.com/office/drawing/2016/5/14/chartex" xmlns:mc="http://schemas.openxmlformats.org/markup-compatibility/2006" xmlns:aink="http://schemas.microsoft.com/office/drawing/2016/ink" xmlns:am3d="http://schemas.microsoft.com/office/drawing/2017/model3d" xmlns:o="urn:schemas-microsoft-com:office:office" xmlns:r="http://schemas.openxmlformats.org/officeDocument/2006/relationships" xmlns:m="http://schemas.openxmlformats.org/officeDocument/2006/math" xmlns:v="urn:schemas-microsoft-com:vml" xmlns:wp14="http://schemas.microsoft.com/office/word/2010/wordprocessingDrawing" xmlns:wp="http://schemas.openxmlformats.org/drawingml/2006/wordprocessingDrawing" xmlns:w10="urn:schemas-microsoft-com:office:word" xmlns:w="http://schemas.openxmlformats.org/wordprocessingml/2006/main" xmlns:w14="http://schemas.microsoft.com/office/word/2010/wordml" xmlns:w15="http://schemas.microsoft.com/office/word/2012/wordml" xmlns:w16cid="http://schemas.microsoft.com/office/word/2016/wordml/cid" xmlns:w16se="http://schemas.microsoft.com/office/word/2015/wordml/symex" xmlns:wpg="http://schemas.microsoft.com/office/word/2010/wordprocessingGroup" xmlns:wpi="http://schemas.microsoft.com/office/word/2010/wordprocessingInk" xmlns:wne="http://schemas.microsoft.com/office/word/2006/wordml" xmlns:wps="http://schemas.microsoft.com/office/word/2010/wordprocessingShape" mc:Ignorable="w14 w15 w16se w16cid wp14">
+<w:footnotes xmlns:wpc="http://schemas.microsoft.com/office/word/2010/wordprocessingCanvas" xmlns:cx="http://schemas.microsoft.com/office/drawing/2014/chartex" xmlns:cx1="http://schemas.microsoft.com/office/drawing/2015/9/8/chartex" xmlns:mc="http://schemas.openxmlformats.org/markup-compatibility/2006" xmlns:o="urn:schemas-microsoft-com:office:office" xmlns:r="http://schemas.openxmlformats.org/officeDocument/2006/relationships" xmlns:m="http://schemas.openxmlformats.org/officeDocument/2006/math" xmlns:v="urn:schemas-microsoft-com:vml" xmlns:wp14="http://schemas.microsoft.com/office/word/2010/wordprocessingDrawing" xmlns:wp="http://schemas.openxmlformats.org/drawingml/2006/wordprocessingDrawing" xmlns:w10="urn:schemas-microsoft-com:office:word" xmlns:w="http://schemas.openxmlformats.org/wordprocessingml/2006/main" xmlns:w14="http://schemas.microsoft.com/office/word/2010/wordml" xmlns:w15="http://schemas.microsoft.com/office/word/2012/wordml" xmlns:w16se="http://schemas.microsoft.com/office/word/2015/wordml/symex" xmlns:wpg="http://schemas.microsoft.com/office/word/2010/wordprocessingGroup" xmlns:wpi="http://schemas.microsoft.com/office/word/2010/wordprocessingInk" xmlns:wne="http://schemas.microsoft.com/office/word/2006/wordml" xmlns:wps="http://schemas.microsoft.com/office/word/2010/wordprocessingShape" mc:Ignorable="w14 w15 w16se wp14">
   <w:footnote w:type="separator" w:id="-1">
     <w:p>
       <w:pPr>
@@ -695,7 +1501,7 @@
 </file>
 
 <file path=word/header1.xml><?xml version="1.0" encoding="utf-8"?>
-<w:hdr xmlns:wpc="http://schemas.microsoft.com/office/word/2010/wordprocessingCanvas" xmlns:cx="http://schemas.microsoft.com/office/drawing/2014/chartex" xmlns:cx1="http://schemas.microsoft.com/office/drawing/2015/9/8/chartex" xmlns:cx2="http://schemas.microsoft.com/office/drawing/2015/10/21/chartex" xmlns:cx3="http://schemas.microsoft.com/office/drawing/2016/5/9/chartex" xmlns:cx4="http://schemas.microsoft.com/office/drawing/2016/5/10/chartex" xmlns:cx5="http://schemas.microsoft.com/office/drawing/2016/5/11/chartex" xmlns:cx6="http://schemas.microsoft.com/office/drawing/2016/5/12/chartex" xmlns:cx7="http://schemas.microsoft.com/office/drawing/2016/5/13/chartex" xmlns:cx8="http://schemas.microsoft.com/office/drawing/2016/5/14/chartex" xmlns:mc="http://schemas.openxmlformats.org/markup-compatibility/2006" xmlns:aink="http://schemas.microsoft.com/office/drawing/2016/ink" xmlns:am3d="http://schemas.microsoft.com/office/drawing/2017/model3d" xmlns:o="urn:schemas-microsoft-com:office:office" xmlns:r="http://schemas.openxmlformats.org/officeDocument/2006/relationships" xmlns:m="http://schemas.openxmlformats.org/officeDocument/2006/math" xmlns:v="urn:schemas-microsoft-com:vml" xmlns:wp14="http://schemas.microsoft.com/office/word/2010/wordprocessingDrawing" xmlns:wp="http://schemas.openxmlformats.org/drawingml/2006/wordprocessingDrawing" xmlns:w10="urn:schemas-microsoft-com:office:word" xmlns:w="http://schemas.openxmlformats.org/wordprocessingml/2006/main" xmlns:w14="http://schemas.microsoft.com/office/word/2010/wordml" xmlns:w15="http://schemas.microsoft.com/office/word/2012/wordml" xmlns:w16cid="http://schemas.microsoft.com/office/word/2016/wordml/cid" xmlns:w16se="http://schemas.microsoft.com/office/word/2015/wordml/symex" xmlns:wpg="http://schemas.microsoft.com/office/word/2010/wordprocessingGroup" xmlns:wpi="http://schemas.microsoft.com/office/word/2010/wordprocessingInk" xmlns:wne="http://schemas.microsoft.com/office/word/2006/wordml" xmlns:wps="http://schemas.microsoft.com/office/word/2010/wordprocessingShape" mc:Ignorable="w14 w15 w16se w16cid wp14">
+<w:hdr xmlns:wpc="http://schemas.microsoft.com/office/word/2010/wordprocessingCanvas" xmlns:cx="http://schemas.microsoft.com/office/drawing/2014/chartex" xmlns:cx1="http://schemas.microsoft.com/office/drawing/2015/9/8/chartex" xmlns:mc="http://schemas.openxmlformats.org/markup-compatibility/2006" xmlns:o="urn:schemas-microsoft-com:office:office" xmlns:r="http://schemas.openxmlformats.org/officeDocument/2006/relationships" xmlns:m="http://schemas.openxmlformats.org/officeDocument/2006/math" xmlns:v="urn:schemas-microsoft-com:vml" xmlns:wp14="http://schemas.microsoft.com/office/word/2010/wordprocessingDrawing" xmlns:wp="http://schemas.openxmlformats.org/drawingml/2006/wordprocessingDrawing" xmlns:w10="urn:schemas-microsoft-com:office:word" xmlns:w="http://schemas.openxmlformats.org/wordprocessingml/2006/main" xmlns:w14="http://schemas.microsoft.com/office/word/2010/wordml" xmlns:w15="http://schemas.microsoft.com/office/word/2012/wordml" xmlns:w16se="http://schemas.microsoft.com/office/word/2015/wordml/symex" xmlns:wpg="http://schemas.microsoft.com/office/word/2010/wordprocessingGroup" xmlns:wpi="http://schemas.microsoft.com/office/word/2010/wordprocessingInk" xmlns:wne="http://schemas.microsoft.com/office/word/2006/wordml" xmlns:wps="http://schemas.microsoft.com/office/word/2010/wordprocessingShape" mc:Ignorable="w14 w15 w16se wp14">
   <w:p>
     <w:pPr>
       <w:pStyle w:val="Header"/>
@@ -705,7 +1511,7 @@
 </file>
 
 <file path=word/header2.xml><?xml version="1.0" encoding="utf-8"?>
-<w:hdr xmlns:wpc="http://schemas.microsoft.com/office/word/2010/wordprocessingCanvas" xmlns:cx="http://schemas.microsoft.com/office/drawing/2014/chartex" xmlns:cx1="http://schemas.microsoft.com/office/drawing/2015/9/8/chartex" xmlns:cx2="http://schemas.microsoft.com/office/drawing/2015/10/21/chartex" xmlns:cx3="http://schemas.microsoft.com/office/drawing/2016/5/9/chartex" xmlns:cx4="http://schemas.microsoft.com/office/drawing/2016/5/10/chartex" xmlns:cx5="http://schemas.microsoft.com/office/drawing/2016/5/11/chartex" xmlns:cx6="http://schemas.microsoft.com/office/drawing/2016/5/12/chartex" xmlns:cx7="http://schemas.microsoft.com/office/drawing/2016/5/13/chartex" xmlns:cx8="http://schemas.microsoft.com/office/drawing/2016/5/14/chartex" xmlns:mc="http://schemas.openxmlformats.org/markup-compatibility/2006" xmlns:aink="http://schemas.microsoft.com/office/drawing/2016/ink" xmlns:am3d="http://schemas.microsoft.com/office/drawing/2017/model3d" xmlns:o="urn:schemas-microsoft-com:office:office" xmlns:r="http://schemas.openxmlformats.org/officeDocument/2006/relationships" xmlns:m="http://schemas.openxmlformats.org/officeDocument/2006/math" xmlns:v="urn:schemas-microsoft-com:vml" xmlns:wp14="http://schemas.microsoft.com/office/word/2010/wordprocessingDrawing" xmlns:wp="http://schemas.openxmlformats.org/drawingml/2006/wordprocessingDrawing" xmlns:w10="urn:schemas-microsoft-com:office:word" xmlns:w="http://schemas.openxmlformats.org/wordprocessingml/2006/main" xmlns:w14="http://schemas.microsoft.com/office/word/2010/wordml" xmlns:w15="http://schemas.microsoft.com/office/word/2012/wordml" xmlns:w16cid="http://schemas.microsoft.com/office/word/2016/wordml/cid" xmlns:w16se="http://schemas.microsoft.com/office/word/2015/wordml/symex" xmlns:wpg="http://schemas.microsoft.com/office/word/2010/wordprocessingGroup" xmlns:wpi="http://schemas.microsoft.com/office/word/2010/wordprocessingInk" xmlns:wne="http://schemas.microsoft.com/office/word/2006/wordml" xmlns:wps="http://schemas.microsoft.com/office/word/2010/wordprocessingShape" mc:Ignorable="w14 w15 w16se w16cid wp14">
+<w:hdr xmlns:wpc="http://schemas.microsoft.com/office/word/2010/wordprocessingCanvas" xmlns:cx="http://schemas.microsoft.com/office/drawing/2014/chartex" xmlns:cx1="http://schemas.microsoft.com/office/drawing/2015/9/8/chartex" xmlns:mc="http://schemas.openxmlformats.org/markup-compatibility/2006" xmlns:o="urn:schemas-microsoft-com:office:office" xmlns:r="http://schemas.openxmlformats.org/officeDocument/2006/relationships" xmlns:m="http://schemas.openxmlformats.org/officeDocument/2006/math" xmlns:v="urn:schemas-microsoft-com:vml" xmlns:wp14="http://schemas.microsoft.com/office/word/2010/wordprocessingDrawing" xmlns:wp="http://schemas.openxmlformats.org/drawingml/2006/wordprocessingDrawing" xmlns:w10="urn:schemas-microsoft-com:office:word" xmlns:w="http://schemas.openxmlformats.org/wordprocessingml/2006/main" xmlns:w14="http://schemas.microsoft.com/office/word/2010/wordml" xmlns:w15="http://schemas.microsoft.com/office/word/2012/wordml" xmlns:w16se="http://schemas.microsoft.com/office/word/2015/wordml/symex" xmlns:wpg="http://schemas.microsoft.com/office/word/2010/wordprocessingGroup" xmlns:wpi="http://schemas.microsoft.com/office/word/2010/wordprocessingInk" xmlns:wne="http://schemas.microsoft.com/office/word/2006/wordml" xmlns:wps="http://schemas.microsoft.com/office/word/2010/wordprocessingShape" mc:Ignorable="w14 w15 w16se wp14">
   <w:p>
     <w:pPr>
       <w:pStyle w:val="Header"/>
@@ -715,7 +1521,7 @@
 </file>
 
 <file path=word/header3.xml><?xml version="1.0" encoding="utf-8"?>
-<w:hdr xmlns:wpc="http://schemas.microsoft.com/office/word/2010/wordprocessingCanvas" xmlns:cx="http://schemas.microsoft.com/office/drawing/2014/chartex" xmlns:cx1="http://schemas.microsoft.com/office/drawing/2015/9/8/chartex" xmlns:cx2="http://schemas.microsoft.com/office/drawing/2015/10/21/chartex" xmlns:cx3="http://schemas.microsoft.com/office/drawing/2016/5/9/chartex" xmlns:cx4="http://schemas.microsoft.com/office/drawing/2016/5/10/chartex" xmlns:cx5="http://schemas.microsoft.com/office/drawing/2016/5/11/chartex" xmlns:cx6="http://schemas.microsoft.com/office/drawing/2016/5/12/chartex" xmlns:cx7="http://schemas.microsoft.com/office/drawing/2016/5/13/chartex" xmlns:cx8="http://schemas.microsoft.com/office/drawing/2016/5/14/chartex" xmlns:mc="http://schemas.openxmlformats.org/markup-compatibility/2006" xmlns:aink="http://schemas.microsoft.com/office/drawing/2016/ink" xmlns:am3d="http://schemas.microsoft.com/office/drawing/2017/model3d" xmlns:o="urn:schemas-microsoft-com:office:office" xmlns:r="http://schemas.openxmlformats.org/officeDocument/2006/relationships" xmlns:m="http://schemas.openxmlformats.org/officeDocument/2006/math" xmlns:v="urn:schemas-microsoft-com:vml" xmlns:wp14="http://schemas.microsoft.com/office/word/2010/wordprocessingDrawing" xmlns:wp="http://schemas.openxmlformats.org/drawingml/2006/wordprocessingDrawing" xmlns:w10="urn:schemas-microsoft-com:office:word" xmlns:w="http://schemas.openxmlformats.org/wordprocessingml/2006/main" xmlns:w14="http://schemas.microsoft.com/office/word/2010/wordml" xmlns:w15="http://schemas.microsoft.com/office/word/2012/wordml" xmlns:w16cid="http://schemas.microsoft.com/office/word/2016/wordml/cid" xmlns:w16se="http://schemas.microsoft.com/office/word/2015/wordml/symex" xmlns:wpg="http://schemas.microsoft.com/office/word/2010/wordprocessingGroup" xmlns:wpi="http://schemas.microsoft.com/office/word/2010/wordprocessingInk" xmlns:wne="http://schemas.microsoft.com/office/word/2006/wordml" xmlns:wps="http://schemas.microsoft.com/office/word/2010/wordprocessingShape" mc:Ignorable="w14 w15 w16se w16cid wp14">
+<w:hdr xmlns:wpc="http://schemas.microsoft.com/office/word/2010/wordprocessingCanvas" xmlns:cx="http://schemas.microsoft.com/office/drawing/2014/chartex" xmlns:cx1="http://schemas.microsoft.com/office/drawing/2015/9/8/chartex" xmlns:mc="http://schemas.openxmlformats.org/markup-compatibility/2006" xmlns:o="urn:schemas-microsoft-com:office:office" xmlns:r="http://schemas.openxmlformats.org/officeDocument/2006/relationships" xmlns:m="http://schemas.openxmlformats.org/officeDocument/2006/math" xmlns:v="urn:schemas-microsoft-com:vml" xmlns:wp14="http://schemas.microsoft.com/office/word/2010/wordprocessingDrawing" xmlns:wp="http://schemas.openxmlformats.org/drawingml/2006/wordprocessingDrawing" xmlns:w10="urn:schemas-microsoft-com:office:word" xmlns:w="http://schemas.openxmlformats.org/wordprocessingml/2006/main" xmlns:w14="http://schemas.microsoft.com/office/word/2010/wordml" xmlns:w15="http://schemas.microsoft.com/office/word/2012/wordml" xmlns:w16se="http://schemas.microsoft.com/office/word/2015/wordml/symex" xmlns:wpg="http://schemas.microsoft.com/office/word/2010/wordprocessingGroup" xmlns:wpi="http://schemas.microsoft.com/office/word/2010/wordprocessingInk" xmlns:wne="http://schemas.microsoft.com/office/word/2006/wordml" xmlns:wps="http://schemas.microsoft.com/office/word/2010/wordprocessingShape" mc:Ignorable="w14 w15 w16se wp14">
   <w:p>
     <w:pPr>
       <w:pStyle w:val="Header"/>
@@ -725,7 +1531,7 @@
 </file>
 
 <file path=word/numbering.xml><?xml version="1.0" encoding="utf-8"?>
-<w:numbering xmlns:wpc="http://schemas.microsoft.com/office/word/2010/wordprocessingCanvas" xmlns:cx="http://schemas.microsoft.com/office/drawing/2014/chartex" xmlns:cx1="http://schemas.microsoft.com/office/drawing/2015/9/8/chartex" xmlns:cx2="http://schemas.microsoft.com/office/drawing/2015/10/21/chartex" xmlns:cx3="http://schemas.microsoft.com/office/drawing/2016/5/9/chartex" xmlns:cx4="http://schemas.microsoft.com/office/drawing/2016/5/10/chartex" xmlns:cx5="http://schemas.microsoft.com/office/drawing/2016/5/11/chartex" xmlns:cx6="http://schemas.microsoft.com/office/drawing/2016/5/12/chartex" xmlns:cx7="http://schemas.microsoft.com/office/drawing/2016/5/13/chartex" xmlns:cx8="http://schemas.microsoft.com/office/drawing/2016/5/14/chartex" xmlns:mc="http://schemas.openxmlformats.org/markup-compatibility/2006" xmlns:aink="http://schemas.microsoft.com/office/drawing/2016/ink" xmlns:am3d="http://schemas.microsoft.com/office/drawing/2017/model3d" xmlns:o="urn:schemas-microsoft-com:office:office" xmlns:r="http://schemas.openxmlformats.org/officeDocument/2006/relationships" xmlns:m="http://schemas.openxmlformats.org/officeDocument/2006/math" xmlns:v="urn:schemas-microsoft-com:vml" xmlns:wp14="http://schemas.microsoft.com/office/word/2010/wordprocessingDrawing" xmlns:wp="http://schemas.openxmlformats.org/drawingml/2006/wordprocessingDrawing" xmlns:w10="urn:schemas-microsoft-com:office:word" xmlns:w="http://schemas.openxmlformats.org/wordprocessingml/2006/main" xmlns:w14="http://schemas.microsoft.com/office/word/2010/wordml" xmlns:w15="http://schemas.microsoft.com/office/word/2012/wordml" xmlns:w16cid="http://schemas.microsoft.com/office/word/2016/wordml/cid" xmlns:w16se="http://schemas.microsoft.com/office/word/2015/wordml/symex" xmlns:wpg="http://schemas.microsoft.com/office/word/2010/wordprocessingGroup" xmlns:wpi="http://schemas.microsoft.com/office/word/2010/wordprocessingInk" xmlns:wne="http://schemas.microsoft.com/office/word/2006/wordml" xmlns:wps="http://schemas.microsoft.com/office/word/2010/wordprocessingShape" mc:Ignorable="w14 w15 w16se w16cid wp14">
+<w:numbering xmlns:wpc="http://schemas.microsoft.com/office/word/2010/wordprocessingCanvas" xmlns:cx="http://schemas.microsoft.com/office/drawing/2014/chartex" xmlns:cx1="http://schemas.microsoft.com/office/drawing/2015/9/8/chartex" xmlns:mc="http://schemas.openxmlformats.org/markup-compatibility/2006" xmlns:o="urn:schemas-microsoft-com:office:office" xmlns:r="http://schemas.openxmlformats.org/officeDocument/2006/relationships" xmlns:m="http://schemas.openxmlformats.org/officeDocument/2006/math" xmlns:v="urn:schemas-microsoft-com:vml" xmlns:wp14="http://schemas.microsoft.com/office/word/2010/wordprocessingDrawing" xmlns:wp="http://schemas.openxmlformats.org/drawingml/2006/wordprocessingDrawing" xmlns:w10="urn:schemas-microsoft-com:office:word" xmlns:w="http://schemas.openxmlformats.org/wordprocessingml/2006/main" xmlns:w14="http://schemas.microsoft.com/office/word/2010/wordml" xmlns:w15="http://schemas.microsoft.com/office/word/2012/wordml" xmlns:w16se="http://schemas.microsoft.com/office/word/2015/wordml/symex" xmlns:wpg="http://schemas.microsoft.com/office/word/2010/wordprocessingGroup" xmlns:wpi="http://schemas.microsoft.com/office/word/2010/wordprocessingInk" xmlns:wne="http://schemas.microsoft.com/office/word/2006/wordml" xmlns:wps="http://schemas.microsoft.com/office/word/2010/wordprocessingShape" mc:Ignorable="w14 w15 w16se wp14">
   <w:abstractNum w:abstractNumId="0" w15:restartNumberingAfterBreak="0">
     <w:nsid w:val="17746207"/>
     <w:multiLevelType w:val="multilevel"/>
@@ -846,7 +1652,7 @@
 </file>
 
 <file path=word/styles.xml><?xml version="1.0" encoding="utf-8"?>
-<w:styles xmlns:mc="http://schemas.openxmlformats.org/markup-compatibility/2006" xmlns:r="http://schemas.openxmlformats.org/officeDocument/2006/relationships" xmlns:w="http://schemas.openxmlformats.org/wordprocessingml/2006/main" xmlns:w14="http://schemas.microsoft.com/office/word/2010/wordml" xmlns:w15="http://schemas.microsoft.com/office/word/2012/wordml" xmlns:w16cid="http://schemas.microsoft.com/office/word/2016/wordml/cid" xmlns:w16se="http://schemas.microsoft.com/office/word/2015/wordml/symex" mc:Ignorable="w14 w15 w16se w16cid">
+<w:styles xmlns:mc="http://schemas.openxmlformats.org/markup-compatibility/2006" xmlns:r="http://schemas.openxmlformats.org/officeDocument/2006/relationships" xmlns:w="http://schemas.openxmlformats.org/wordprocessingml/2006/main" xmlns:w14="http://schemas.microsoft.com/office/word/2010/wordml" xmlns:w15="http://schemas.microsoft.com/office/word/2012/wordml" xmlns:w16se="http://schemas.microsoft.com/office/word/2015/wordml/symex" mc:Ignorable="w14 w15 w16se">
   <w:docDefaults>
     <w:rPrDefault>
       <w:rPr>
@@ -862,7 +1668,7 @@
       </w:pPr>
     </w:pPrDefault>
   </w:docDefaults>
-  <w:latentStyles w:defLockedState="0" w:defUIPriority="99" w:defSemiHidden="0" w:defUnhideWhenUsed="0" w:defQFormat="0" w:count="375">
+  <w:latentStyles w:defLockedState="0" w:defUIPriority="99" w:defSemiHidden="0" w:defUnhideWhenUsed="0" w:defQFormat="0" w:count="371">
     <w:lsdException w:name="Normal" w:uiPriority="0" w:qFormat="1"/>
     <w:lsdException w:name="heading 1" w:uiPriority="9" w:qFormat="1"/>
     <w:lsdException w:name="heading 2" w:semiHidden="1" w:uiPriority="9" w:unhideWhenUsed="1" w:qFormat="1"/>
@@ -1234,10 +2040,6 @@
     <w:lsdException w:name="List Table 5 Dark Accent 6" w:uiPriority="50"/>
     <w:lsdException w:name="List Table 6 Colorful Accent 6" w:uiPriority="51"/>
     <w:lsdException w:name="List Table 7 Colorful Accent 6" w:uiPriority="52"/>
-    <w:lsdException w:name="Mention" w:semiHidden="1" w:unhideWhenUsed="1"/>
-    <w:lsdException w:name="Smart Hyperlink" w:semiHidden="1" w:unhideWhenUsed="1"/>
-    <w:lsdException w:name="Hashtag" w:semiHidden="1" w:unhideWhenUsed="1"/>
-    <w:lsdException w:name="Unresolved Mention" w:semiHidden="1" w:unhideWhenUsed="1"/>
   </w:latentStyles>
   <w:style w:type="paragraph" w:default="1" w:styleId="Normal">
     <w:name w:val="Normal"/>
@@ -1459,6 +2261,23 @@
     <w:link w:val="Footer"/>
     <w:uiPriority w:val="99"/>
     <w:rsid w:val="008269E8"/>
+  </w:style>
+  <w:style w:type="paragraph" w:styleId="NormalWeb">
+    <w:name w:val="Normal (Web)"/>
+    <w:basedOn w:val="Normal"/>
+    <w:uiPriority w:val="99"/>
+    <w:semiHidden/>
+    <w:unhideWhenUsed/>
+    <w:rsid w:val="00966EEF"/>
+    <w:pPr>
+      <w:spacing w:before="100" w:beforeAutospacing="1" w:after="100" w:afterAutospacing="1" w:line="240" w:lineRule="auto"/>
+    </w:pPr>
+    <w:rPr>
+      <w:rFonts w:ascii="Times New Roman" w:eastAsia="Times New Roman" w:hAnsi="Times New Roman" w:cs="Times New Roman"/>
+      <w:sz w:val="24"/>
+      <w:szCs w:val="24"/>
+      <w:lang w:val="en-US"/>
+    </w:rPr>
   </w:style>
 </w:styles>
 </file>

--- a/papers/Karthik-survey.docx
+++ b/papers/Karthik-survey.docx
@@ -15,8 +15,7 @@
           <w:highlight w:val="white"/>
         </w:rPr>
       </w:pPr>
-      <w:bookmarkStart w:id="0" w:name="_GoBack"/>
-      <w:bookmarkEnd w:id="0"/>
+      <w:proofErr w:type="spellStart"/>
       <w:r>
         <w:rPr>
           <w:rFonts w:ascii="Crimson Text" w:eastAsia="Crimson Text" w:hAnsi="Crimson Text" w:cs="Crimson Text"/>
@@ -26,70 +25,52 @@
           <w:szCs w:val="24"/>
           <w:highlight w:val="white"/>
         </w:rPr>
-        <w:t>Sassaroli and Ruggiero (2005).</w:t>
-      </w:r>
-      <w:r>
-        <w:rPr>
-          <w:rFonts w:ascii="Crimson Text" w:eastAsia="Crimson Text" w:hAnsi="Crimson Text" w:cs="Crimson Text"/>
-          <w:color w:val="222222"/>
-          <w:sz w:val="24"/>
-          <w:szCs w:val="24"/>
-          <w:highlight w:val="white"/>
-        </w:rPr>
-        <w:t xml:space="preserve"> The main idea of the paper is to find out if a stressful situation can create or expose an association between perfectionism, worry and Eating Disorder (ED) symptoms in high school girls. Researchers performed linear regression analysis on a dataset from </w:t>
-      </w:r>
-      <w:r>
-        <w:rPr>
-          <w:rFonts w:ascii="Crimson Text" w:eastAsia="Crimson Text" w:hAnsi="Crimson Text" w:cs="Crimson Text"/>
-          <w:color w:val="222222"/>
-          <w:sz w:val="24"/>
-          <w:szCs w:val="24"/>
-          <w:highlight w:val="white"/>
-        </w:rPr>
-        <w:t xml:space="preserve">a sample of 145 female high school students to check if various measures of perfectionism were associated with symptoms of eating disorders in both stressful and non-stressful situations. </w:t>
-      </w:r>
-    </w:p>
-    <w:p>
-      <w:pPr>
-        <w:spacing w:after="120"/>
-        <w:jc w:val="both"/>
-        <w:rPr>
-          <w:rFonts w:ascii="Crimson Text" w:eastAsia="Crimson Text" w:hAnsi="Crimson Text" w:cs="Crimson Text"/>
-          <w:color w:val="222222"/>
-          <w:sz w:val="24"/>
-          <w:szCs w:val="24"/>
-          <w:highlight w:val="white"/>
-        </w:rPr>
-      </w:pPr>
-      <w:r>
-        <w:rPr>
-          <w:rFonts w:ascii="Crimson Text" w:eastAsia="Crimson Text" w:hAnsi="Crimson Text" w:cs="Crimson Text"/>
-          <w:color w:val="222222"/>
-          <w:sz w:val="24"/>
-          <w:szCs w:val="24"/>
-          <w:highlight w:val="white"/>
-        </w:rPr>
-        <w:t>This paper could be very important to our research since we explore</w:t>
-      </w:r>
-      <w:r>
-        <w:rPr>
-          <w:rFonts w:ascii="Crimson Text" w:eastAsia="Crimson Text" w:hAnsi="Crimson Text" w:cs="Crimson Text"/>
-          <w:color w:val="222222"/>
-          <w:sz w:val="24"/>
-          <w:szCs w:val="24"/>
-          <w:highlight w:val="white"/>
-        </w:rPr>
-        <w:t xml:space="preserve"> what are the factors that can contribute to stress. Besides, the paper also reveals that stress is an added factor for ED that could reveal ED symptoms who are psychologically predisposed to the condition and that particular aspect could be very helpful f</w:t>
-      </w:r>
-      <w:r>
-        <w:rPr>
-          <w:rFonts w:ascii="Crimson Text" w:eastAsia="Crimson Text" w:hAnsi="Crimson Text" w:cs="Crimson Text"/>
-          <w:color w:val="222222"/>
-          <w:sz w:val="24"/>
-          <w:szCs w:val="24"/>
-          <w:highlight w:val="white"/>
-        </w:rPr>
-        <w:t xml:space="preserve">or us to understand the relationship between stress and eating disorders. </w:t>
+        <w:t>Sassaroli</w:t>
+      </w:r>
+      <w:proofErr w:type="spellEnd"/>
+      <w:r>
+        <w:rPr>
+          <w:rFonts w:ascii="Crimson Text" w:eastAsia="Crimson Text" w:hAnsi="Crimson Text" w:cs="Crimson Text"/>
+          <w:b/>
+          <w:color w:val="222222"/>
+          <w:sz w:val="24"/>
+          <w:szCs w:val="24"/>
+          <w:highlight w:val="white"/>
+        </w:rPr>
+        <w:t xml:space="preserve"> and Ruggiero (2005).</w:t>
+      </w:r>
+      <w:r>
+        <w:rPr>
+          <w:rFonts w:ascii="Crimson Text" w:eastAsia="Crimson Text" w:hAnsi="Crimson Text" w:cs="Crimson Text"/>
+          <w:color w:val="222222"/>
+          <w:sz w:val="24"/>
+          <w:szCs w:val="24"/>
+          <w:highlight w:val="white"/>
+        </w:rPr>
+        <w:t xml:space="preserve"> The main idea of the paper is to find out if a stressful situation can create or expose an association between perfectionism, worry and Eating Disorder (ED) symptoms in high school girls. Researchers performed linear regression analysis on a dataset from a sample of 145 female high school students to check if various measures of perfectionism were associated with symptoms of eating disorders in both stressful and non-stressful situations. </w:t>
+      </w:r>
+    </w:p>
+    <w:p>
+      <w:pPr>
+        <w:spacing w:after="120"/>
+        <w:jc w:val="both"/>
+        <w:rPr>
+          <w:rFonts w:ascii="Crimson Text" w:eastAsia="Crimson Text" w:hAnsi="Crimson Text" w:cs="Crimson Text"/>
+          <w:color w:val="222222"/>
+          <w:sz w:val="24"/>
+          <w:szCs w:val="24"/>
+          <w:highlight w:val="white"/>
+        </w:rPr>
+      </w:pPr>
+      <w:r>
+        <w:rPr>
+          <w:rFonts w:ascii="Crimson Text" w:eastAsia="Crimson Text" w:hAnsi="Crimson Text" w:cs="Crimson Text"/>
+          <w:color w:val="222222"/>
+          <w:sz w:val="24"/>
+          <w:szCs w:val="24"/>
+          <w:highlight w:val="white"/>
+        </w:rPr>
+        <w:t xml:space="preserve">This paper could be very important to our research since we explore what are the factors that can contribute to stress. Besides, the paper also reveals that stress is an added factor for ED that could reveal ED symptoms who are psychologically predisposed to the condition and that particular aspect could be very helpful for us to understand the relationship between stress and eating disorders. </w:t>
       </w:r>
     </w:p>
     <w:p>
@@ -138,17 +119,7 @@
           <w:szCs w:val="24"/>
           <w:highlight w:val="white"/>
         </w:rPr>
-        <w:t>For reasons unexplained in the paper, the researchers only chose female high school students l</w:t>
-      </w:r>
-      <w:r>
-        <w:rPr>
-          <w:rFonts w:ascii="Crimson Text" w:eastAsia="Crimson Text" w:hAnsi="Crimson Text" w:cs="Crimson Text"/>
-          <w:color w:val="222222"/>
-          <w:sz w:val="24"/>
-          <w:szCs w:val="24"/>
-          <w:highlight w:val="white"/>
-        </w:rPr>
-        <w:t xml:space="preserve">eaving us with questions about the role of stress and eating disorders on the male population. </w:t>
+        <w:t xml:space="preserve">For reasons unexplained in the paper, the researchers only chose female high school students leaving us with questions about the role of stress and eating disorders on the male population. </w:t>
       </w:r>
     </w:p>
     <w:p>
@@ -175,17 +146,29 @@
           <w:szCs w:val="24"/>
           <w:highlight w:val="white"/>
         </w:rPr>
-        <w:t>This analysis replicates several other studies that check signs for psychological predisposition that stressful situations might reveal an individual’s vulnerab</w:t>
-      </w:r>
-      <w:r>
-        <w:rPr>
-          <w:rFonts w:ascii="Crimson Text" w:eastAsia="Crimson Text" w:hAnsi="Crimson Text" w:cs="Crimson Text"/>
-          <w:color w:val="222222"/>
-          <w:sz w:val="24"/>
-          <w:szCs w:val="24"/>
-          <w:highlight w:val="white"/>
-        </w:rPr>
-        <w:t xml:space="preserve">ility to ED however we plan to analyze the other way around. We want to find out if eating disorder causes more stress on individuals. </w:t>
+        <w:t xml:space="preserve">This analysis replicates several other studies that check signs for psychological predisposition that stressful situations might reveal an individual’s vulnerability to ED however we plan to </w:t>
+      </w:r>
+      <w:proofErr w:type="spellStart"/>
+      <w:r>
+        <w:rPr>
+          <w:rFonts w:ascii="Crimson Text" w:eastAsia="Crimson Text" w:hAnsi="Crimson Text" w:cs="Crimson Text"/>
+          <w:color w:val="222222"/>
+          <w:sz w:val="24"/>
+          <w:szCs w:val="24"/>
+          <w:highlight w:val="white"/>
+        </w:rPr>
+        <w:t>analyze</w:t>
+      </w:r>
+      <w:proofErr w:type="spellEnd"/>
+      <w:r>
+        <w:rPr>
+          <w:rFonts w:ascii="Crimson Text" w:eastAsia="Crimson Text" w:hAnsi="Crimson Text" w:cs="Crimson Text"/>
+          <w:color w:val="222222"/>
+          <w:sz w:val="24"/>
+          <w:szCs w:val="24"/>
+          <w:highlight w:val="white"/>
+        </w:rPr>
+        <w:t xml:space="preserve"> the other way around. We want to find out if eating disorder causes more stress on individuals. </w:t>
       </w:r>
     </w:p>
     <w:p>
@@ -233,71 +216,118 @@
           <w:szCs w:val="24"/>
           <w:highlight w:val="white"/>
         </w:rPr>
-        <w:t>In this paper, researchers explore why women with eating disorders (both hospitalized and</w:t>
-      </w:r>
-      <w:r>
-        <w:rPr>
-          <w:rFonts w:ascii="Crimson Text" w:eastAsia="Crimson Text" w:hAnsi="Crimson Text" w:cs="Crimson Text"/>
-          <w:color w:val="222222"/>
-          <w:sz w:val="24"/>
-          <w:szCs w:val="24"/>
-          <w:highlight w:val="white"/>
-        </w:rPr>
-        <w:t xml:space="preserve"> non hospitalized ) get highly stressed in a certain situation that leads to eating disorders and other compensatory behaviors. They conclude that it is the adherence to the traditional female gender role created significant stress among women under situat</w:t>
-      </w:r>
-      <w:r>
-        <w:rPr>
-          <w:rFonts w:ascii="Crimson Text" w:eastAsia="Crimson Text" w:hAnsi="Crimson Text" w:cs="Crimson Text"/>
-          <w:color w:val="222222"/>
-          <w:sz w:val="24"/>
-          <w:szCs w:val="24"/>
-          <w:highlight w:val="white"/>
-        </w:rPr>
-        <w:t xml:space="preserve">ions. </w:t>
-      </w:r>
-    </w:p>
-    <w:p>
-      <w:pPr>
-        <w:spacing w:after="120"/>
-        <w:jc w:val="both"/>
-        <w:rPr>
-          <w:rFonts w:ascii="Crimson Text" w:eastAsia="Crimson Text" w:hAnsi="Crimson Text" w:cs="Crimson Text"/>
-          <w:color w:val="222222"/>
-          <w:sz w:val="24"/>
-          <w:szCs w:val="24"/>
-          <w:highlight w:val="white"/>
-        </w:rPr>
-      </w:pPr>
-      <w:r>
-        <w:rPr>
-          <w:rFonts w:ascii="Crimson Text" w:eastAsia="Crimson Text" w:hAnsi="Crimson Text" w:cs="Crimson Text"/>
-          <w:color w:val="222222"/>
-          <w:sz w:val="24"/>
-          <w:szCs w:val="24"/>
-          <w:highlight w:val="white"/>
-        </w:rPr>
-        <w:t xml:space="preserve">This paper is very helpful because it helps us to deepen our understanding of the role of stress in different gender population. It explains that 90% of eating </w:t>
-      </w:r>
-      <w:r>
-        <w:rPr>
-          <w:rFonts w:ascii="Crimson Text" w:eastAsia="Crimson Text" w:hAnsi="Crimson Text" w:cs="Crimson Text"/>
-          <w:color w:val="222222"/>
-          <w:sz w:val="24"/>
-          <w:szCs w:val="24"/>
-          <w:highlight w:val="white"/>
-        </w:rPr>
-        <w:lastRenderedPageBreak/>
-        <w:t>disorder cases are found in women and goes on to explore different role based stressors t</w:t>
-      </w:r>
-      <w:r>
-        <w:rPr>
-          <w:rFonts w:ascii="Crimson Text" w:eastAsia="Crimson Text" w:hAnsi="Crimson Text" w:cs="Crimson Text"/>
-          <w:color w:val="222222"/>
-          <w:sz w:val="24"/>
-          <w:szCs w:val="24"/>
-          <w:highlight w:val="white"/>
-        </w:rPr>
-        <w:t xml:space="preserve">hat creates high stress in women. </w:t>
+        <w:t xml:space="preserve">In this paper, researchers explore why women with eating disorders (both hospitalized and </w:t>
+      </w:r>
+      <w:proofErr w:type="spellStart"/>
+      <w:r>
+        <w:rPr>
+          <w:rFonts w:ascii="Crimson Text" w:eastAsia="Crimson Text" w:hAnsi="Crimson Text" w:cs="Crimson Text"/>
+          <w:color w:val="222222"/>
+          <w:sz w:val="24"/>
+          <w:szCs w:val="24"/>
+          <w:highlight w:val="white"/>
+        </w:rPr>
+        <w:t xml:space="preserve">non </w:t>
+      </w:r>
+      <w:proofErr w:type="gramStart"/>
+      <w:r>
+        <w:rPr>
+          <w:rFonts w:ascii="Crimson Text" w:eastAsia="Crimson Text" w:hAnsi="Crimson Text" w:cs="Crimson Text"/>
+          <w:color w:val="222222"/>
+          <w:sz w:val="24"/>
+          <w:szCs w:val="24"/>
+          <w:highlight w:val="white"/>
+        </w:rPr>
+        <w:t>hospitalized</w:t>
+      </w:r>
+      <w:proofErr w:type="spellEnd"/>
+      <w:r>
+        <w:rPr>
+          <w:rFonts w:ascii="Crimson Text" w:eastAsia="Crimson Text" w:hAnsi="Crimson Text" w:cs="Crimson Text"/>
+          <w:color w:val="222222"/>
+          <w:sz w:val="24"/>
+          <w:szCs w:val="24"/>
+          <w:highlight w:val="white"/>
+        </w:rPr>
+        <w:t xml:space="preserve"> )</w:t>
+      </w:r>
+      <w:proofErr w:type="gramEnd"/>
+      <w:r>
+        <w:rPr>
+          <w:rFonts w:ascii="Crimson Text" w:eastAsia="Crimson Text" w:hAnsi="Crimson Text" w:cs="Crimson Text"/>
+          <w:color w:val="222222"/>
+          <w:sz w:val="24"/>
+          <w:szCs w:val="24"/>
+          <w:highlight w:val="white"/>
+        </w:rPr>
+        <w:t xml:space="preserve"> get highly stressed in a certain situation that leads to eating disorders and other compensatory </w:t>
+      </w:r>
+      <w:proofErr w:type="spellStart"/>
+      <w:r>
+        <w:rPr>
+          <w:rFonts w:ascii="Crimson Text" w:eastAsia="Crimson Text" w:hAnsi="Crimson Text" w:cs="Crimson Text"/>
+          <w:color w:val="222222"/>
+          <w:sz w:val="24"/>
+          <w:szCs w:val="24"/>
+          <w:highlight w:val="white"/>
+        </w:rPr>
+        <w:t>behaviors</w:t>
+      </w:r>
+      <w:proofErr w:type="spellEnd"/>
+      <w:r>
+        <w:rPr>
+          <w:rFonts w:ascii="Crimson Text" w:eastAsia="Crimson Text" w:hAnsi="Crimson Text" w:cs="Crimson Text"/>
+          <w:color w:val="222222"/>
+          <w:sz w:val="24"/>
+          <w:szCs w:val="24"/>
+          <w:highlight w:val="white"/>
+        </w:rPr>
+        <w:t xml:space="preserve">. They conclude that it is the adherence to the traditional female gender role created significant stress among women under situations. </w:t>
+      </w:r>
+    </w:p>
+    <w:p>
+      <w:pPr>
+        <w:spacing w:after="120"/>
+        <w:jc w:val="both"/>
+        <w:rPr>
+          <w:rFonts w:ascii="Crimson Text" w:eastAsia="Crimson Text" w:hAnsi="Crimson Text" w:cs="Crimson Text"/>
+          <w:color w:val="222222"/>
+          <w:sz w:val="24"/>
+          <w:szCs w:val="24"/>
+          <w:highlight w:val="white"/>
+        </w:rPr>
+      </w:pPr>
+      <w:r>
+        <w:rPr>
+          <w:rFonts w:ascii="Crimson Text" w:eastAsia="Crimson Text" w:hAnsi="Crimson Text" w:cs="Crimson Text"/>
+          <w:color w:val="222222"/>
+          <w:sz w:val="24"/>
+          <w:szCs w:val="24"/>
+          <w:highlight w:val="white"/>
+        </w:rPr>
+        <w:t xml:space="preserve">This paper is very helpful because it helps us to deepen our understanding of the role of stress in different gender population. It explains that 90% of eating disorder cases are found in women and goes on to explore different </w:t>
+      </w:r>
+      <w:proofErr w:type="gramStart"/>
+      <w:r>
+        <w:rPr>
+          <w:rFonts w:ascii="Crimson Text" w:eastAsia="Crimson Text" w:hAnsi="Crimson Text" w:cs="Crimson Text"/>
+          <w:color w:val="222222"/>
+          <w:sz w:val="24"/>
+          <w:szCs w:val="24"/>
+          <w:highlight w:val="white"/>
+        </w:rPr>
+        <w:t>role based</w:t>
+      </w:r>
+      <w:proofErr w:type="gramEnd"/>
+      <w:r>
+        <w:rPr>
+          <w:rFonts w:ascii="Crimson Text" w:eastAsia="Crimson Text" w:hAnsi="Crimson Text" w:cs="Crimson Text"/>
+          <w:color w:val="222222"/>
+          <w:sz w:val="24"/>
+          <w:szCs w:val="24"/>
+          <w:highlight w:val="white"/>
+        </w:rPr>
+        <w:t xml:space="preserve"> stressors that creates high stress in women. </w:t>
       </w:r>
     </w:p>
     <w:p>
@@ -341,6 +371,7 @@
           <w:highlight w:val="white"/>
         </w:rPr>
       </w:pPr>
+      <w:proofErr w:type="spellStart"/>
       <w:r>
         <w:rPr>
           <w:rFonts w:ascii="Crimson Text" w:eastAsia="Crimson Text" w:hAnsi="Crimson Text" w:cs="Crimson Text"/>
@@ -350,92 +381,10 @@
           <w:szCs w:val="24"/>
           <w:highlight w:val="white"/>
         </w:rPr>
-        <w:t>Striegel &amp; Bulik (2007)</w:t>
-      </w:r>
-    </w:p>
-    <w:p>
-      <w:pPr>
-        <w:spacing w:after="120"/>
-        <w:jc w:val="both"/>
-        <w:rPr>
-          <w:rFonts w:ascii="Crimson Text" w:eastAsia="Crimson Text" w:hAnsi="Crimson Text" w:cs="Crimson Text"/>
-          <w:color w:val="222222"/>
-          <w:sz w:val="24"/>
-          <w:szCs w:val="24"/>
-          <w:highlight w:val="white"/>
-        </w:rPr>
-      </w:pPr>
-      <w:r>
-        <w:rPr>
-          <w:rFonts w:ascii="Crimson Text" w:eastAsia="Crimson Text" w:hAnsi="Crimson Text" w:cs="Crimson Text"/>
-          <w:color w:val="222222"/>
-          <w:sz w:val="24"/>
-          <w:szCs w:val="24"/>
-          <w:highlight w:val="white"/>
-        </w:rPr>
-        <w:t>In this article, researchers give a detailed introduction to all eating disorders, its causal factors ranging from cultural influences to genetic predisposition and then explains risk factors ass</w:t>
-      </w:r>
-      <w:r>
-        <w:rPr>
-          <w:rFonts w:ascii="Crimson Text" w:eastAsia="Crimson Text" w:hAnsi="Crimson Text" w:cs="Crimson Text"/>
-          <w:color w:val="222222"/>
-          <w:sz w:val="24"/>
-          <w:szCs w:val="24"/>
-          <w:highlight w:val="white"/>
-        </w:rPr>
-        <w:t xml:space="preserve">ociated with eating disorders. </w:t>
-      </w:r>
-    </w:p>
-    <w:p>
-      <w:pPr>
-        <w:spacing w:after="120"/>
-        <w:jc w:val="both"/>
-        <w:rPr>
-          <w:rFonts w:ascii="Crimson Text" w:eastAsia="Crimson Text" w:hAnsi="Crimson Text" w:cs="Crimson Text"/>
-          <w:color w:val="222222"/>
-          <w:sz w:val="24"/>
-          <w:szCs w:val="24"/>
-          <w:highlight w:val="white"/>
-        </w:rPr>
-      </w:pPr>
-      <w:r>
-        <w:rPr>
-          <w:rFonts w:ascii="Crimson Text" w:eastAsia="Crimson Text" w:hAnsi="Crimson Text" w:cs="Crimson Text"/>
-          <w:color w:val="222222"/>
-          <w:sz w:val="24"/>
-          <w:szCs w:val="24"/>
-          <w:highlight w:val="white"/>
-        </w:rPr>
-        <w:t>In our literature survey, we found more information about ED effects on women but we really did not get a detailed explanation for this trend however this article helps us understand the underlying reason for this trend besi</w:t>
-      </w:r>
-      <w:r>
-        <w:rPr>
-          <w:rFonts w:ascii="Crimson Text" w:eastAsia="Crimson Text" w:hAnsi="Crimson Text" w:cs="Crimson Text"/>
-          <w:color w:val="222222"/>
-          <w:sz w:val="24"/>
-          <w:szCs w:val="24"/>
-          <w:highlight w:val="white"/>
-        </w:rPr>
-        <w:t xml:space="preserve">des answering other questions that we had about the effects of eating disorder in men. However, for our project, we are exploring how eating disorder’s attributes to stress but this article does not have information on that regard. </w:t>
-      </w:r>
-    </w:p>
-    <w:p>
-      <w:pPr>
-        <w:spacing w:after="120"/>
-        <w:jc w:val="both"/>
-        <w:rPr>
-          <w:rFonts w:ascii="Crimson Text" w:eastAsia="Crimson Text" w:hAnsi="Crimson Text" w:cs="Crimson Text"/>
-          <w:color w:val="222222"/>
-          <w:sz w:val="24"/>
-          <w:szCs w:val="24"/>
-          <w:highlight w:val="white"/>
-        </w:rPr>
-      </w:pPr>
-    </w:p>
-    <w:p>
-      <w:pPr>
-        <w:spacing w:after="120"/>
-        <w:jc w:val="both"/>
+        <w:t>Striegel</w:t>
+      </w:r>
+      <w:proofErr w:type="spellEnd"/>
+      <w:r>
         <w:rPr>
           <w:rFonts w:ascii="Crimson Text" w:eastAsia="Crimson Text" w:hAnsi="Crimson Text" w:cs="Crimson Text"/>
           <w:b/>
@@ -444,7 +393,9 @@
           <w:szCs w:val="24"/>
           <w:highlight w:val="white"/>
         </w:rPr>
-      </w:pPr>
+        <w:t xml:space="preserve"> &amp; </w:t>
+      </w:r>
+      <w:proofErr w:type="spellStart"/>
       <w:r>
         <w:rPr>
           <w:rFonts w:ascii="Crimson Text" w:eastAsia="Crimson Text" w:hAnsi="Crimson Text" w:cs="Crimson Text"/>
@@ -454,6 +405,102 @@
           <w:szCs w:val="24"/>
           <w:highlight w:val="white"/>
         </w:rPr>
+        <w:t>Bulik</w:t>
+      </w:r>
+      <w:proofErr w:type="spellEnd"/>
+      <w:r>
+        <w:rPr>
+          <w:rFonts w:ascii="Crimson Text" w:eastAsia="Crimson Text" w:hAnsi="Crimson Text" w:cs="Crimson Text"/>
+          <w:b/>
+          <w:color w:val="222222"/>
+          <w:sz w:val="24"/>
+          <w:szCs w:val="24"/>
+          <w:highlight w:val="white"/>
+        </w:rPr>
+        <w:t xml:space="preserve"> (2007)</w:t>
+      </w:r>
+    </w:p>
+    <w:p>
+      <w:pPr>
+        <w:spacing w:after="120"/>
+        <w:jc w:val="both"/>
+        <w:rPr>
+          <w:rFonts w:ascii="Crimson Text" w:eastAsia="Crimson Text" w:hAnsi="Crimson Text" w:cs="Crimson Text"/>
+          <w:color w:val="222222"/>
+          <w:sz w:val="24"/>
+          <w:szCs w:val="24"/>
+          <w:highlight w:val="white"/>
+        </w:rPr>
+      </w:pPr>
+      <w:r>
+        <w:rPr>
+          <w:rFonts w:ascii="Crimson Text" w:eastAsia="Crimson Text" w:hAnsi="Crimson Text" w:cs="Crimson Text"/>
+          <w:color w:val="222222"/>
+          <w:sz w:val="24"/>
+          <w:szCs w:val="24"/>
+          <w:highlight w:val="white"/>
+        </w:rPr>
+        <w:t xml:space="preserve">In this article, researchers give a detailed introduction to all eating disorders, its causal factors ranging from cultural influences to genetic predisposition and then explains risk factors associated with eating disorders. </w:t>
+      </w:r>
+    </w:p>
+    <w:p>
+      <w:pPr>
+        <w:spacing w:after="120"/>
+        <w:jc w:val="both"/>
+        <w:rPr>
+          <w:rFonts w:ascii="Crimson Text" w:eastAsia="Crimson Text" w:hAnsi="Crimson Text" w:cs="Crimson Text"/>
+          <w:color w:val="222222"/>
+          <w:sz w:val="24"/>
+          <w:szCs w:val="24"/>
+          <w:highlight w:val="white"/>
+        </w:rPr>
+      </w:pPr>
+      <w:r>
+        <w:rPr>
+          <w:rFonts w:ascii="Crimson Text" w:eastAsia="Crimson Text" w:hAnsi="Crimson Text" w:cs="Crimson Text"/>
+          <w:color w:val="222222"/>
+          <w:sz w:val="24"/>
+          <w:szCs w:val="24"/>
+          <w:highlight w:val="white"/>
+        </w:rPr>
+        <w:t xml:space="preserve">In our literature survey, we found more information about ED effects on women but we really did not get a detailed explanation for this trend however this article helps us understand the underlying reason for this trend besides answering other questions that we had about the effects of eating disorder in men. However, for our project, we are exploring how eating disorder’s attributes to stress but this article does not have information on that regard. </w:t>
+      </w:r>
+    </w:p>
+    <w:p>
+      <w:pPr>
+        <w:spacing w:after="120"/>
+        <w:jc w:val="both"/>
+        <w:rPr>
+          <w:rFonts w:ascii="Crimson Text" w:eastAsia="Crimson Text" w:hAnsi="Crimson Text" w:cs="Crimson Text"/>
+          <w:color w:val="222222"/>
+          <w:sz w:val="24"/>
+          <w:szCs w:val="24"/>
+          <w:highlight w:val="white"/>
+        </w:rPr>
+      </w:pPr>
+    </w:p>
+    <w:p>
+      <w:pPr>
+        <w:spacing w:after="120"/>
+        <w:jc w:val="both"/>
+        <w:rPr>
+          <w:rFonts w:ascii="Crimson Text" w:eastAsia="Crimson Text" w:hAnsi="Crimson Text" w:cs="Crimson Text"/>
+          <w:b/>
+          <w:color w:val="222222"/>
+          <w:sz w:val="24"/>
+          <w:szCs w:val="24"/>
+          <w:highlight w:val="white"/>
+        </w:rPr>
+      </w:pPr>
+      <w:r>
+        <w:rPr>
+          <w:rFonts w:ascii="Crimson Text" w:eastAsia="Crimson Text" w:hAnsi="Crimson Text" w:cs="Crimson Text"/>
+          <w:b/>
+          <w:color w:val="222222"/>
+          <w:sz w:val="24"/>
+          <w:szCs w:val="24"/>
+          <w:highlight w:val="white"/>
+        </w:rPr>
         <w:t xml:space="preserve">References </w:t>
       </w:r>
     </w:p>
@@ -469,81 +516,107 @@
           <w:highlight w:val="white"/>
         </w:rPr>
       </w:pPr>
-      <w:r>
-        <w:rPr>
-          <w:rFonts w:ascii="Crimson Text" w:eastAsia="Crimson Text" w:hAnsi="Crimson Text" w:cs="Crimson Text"/>
-          <w:color w:val="222222"/>
-          <w:sz w:val="24"/>
-          <w:szCs w:val="24"/>
-          <w:highlight w:val="white"/>
-        </w:rPr>
-        <w:t>Sassaroli,</w:t>
-      </w:r>
-      <w:r>
-        <w:rPr>
-          <w:rFonts w:ascii="Crimson Text" w:eastAsia="Crimson Text" w:hAnsi="Crimson Text" w:cs="Crimson Text"/>
-          <w:color w:val="222222"/>
-          <w:sz w:val="24"/>
-          <w:szCs w:val="24"/>
-          <w:highlight w:val="white"/>
-        </w:rPr>
-        <w:t xml:space="preserve"> S., &amp; Ruggiero, G. M. (2005). The role of stress in the association between low self‐esteem, perfectionism, and worry, and eating disorders. International Journal of Eating Disorders, 37(2), 135-141.</w:t>
-      </w:r>
-    </w:p>
-    <w:p>
-      <w:pPr>
-        <w:spacing w:after="120"/>
-        <w:jc w:val="both"/>
-        <w:rPr>
-          <w:rFonts w:ascii="Crimson Text" w:eastAsia="Crimson Text" w:hAnsi="Crimson Text" w:cs="Crimson Text"/>
-          <w:color w:val="222222"/>
-          <w:sz w:val="24"/>
-          <w:szCs w:val="24"/>
-          <w:highlight w:val="white"/>
-        </w:rPr>
-      </w:pPr>
-      <w:r>
-        <w:rPr>
-          <w:rFonts w:ascii="Crimson Text" w:eastAsia="Crimson Text" w:hAnsi="Crimson Text" w:cs="Crimson Text"/>
-          <w:color w:val="222222"/>
-          <w:sz w:val="24"/>
-          <w:szCs w:val="24"/>
-          <w:highlight w:val="white"/>
-        </w:rPr>
-        <w:t>Martz, D. M., Handley, K. B., &amp; Eisler, R. M. (1995). T</w:t>
-      </w:r>
-      <w:r>
-        <w:rPr>
-          <w:rFonts w:ascii="Crimson Text" w:eastAsia="Crimson Text" w:hAnsi="Crimson Text" w:cs="Crimson Text"/>
-          <w:color w:val="222222"/>
-          <w:sz w:val="24"/>
-          <w:szCs w:val="24"/>
-          <w:highlight w:val="white"/>
-        </w:rPr>
-        <w:t>he relationship between feminine gender role stress, body image, and eating disorders. Psychology of Women Quarterly, 19(4), 493-508.</w:t>
-      </w:r>
-    </w:p>
-    <w:p>
-      <w:pPr>
-        <w:spacing w:after="120"/>
-        <w:jc w:val="both"/>
-        <w:rPr>
-          <w:rFonts w:ascii="Crimson Text" w:eastAsia="Crimson Text" w:hAnsi="Crimson Text" w:cs="Crimson Text"/>
-          <w:color w:val="222222"/>
-          <w:sz w:val="24"/>
-          <w:szCs w:val="24"/>
-          <w:highlight w:val="white"/>
-        </w:rPr>
-      </w:pPr>
-      <w:r>
-        <w:rPr>
-          <w:rFonts w:ascii="Crimson Text" w:eastAsia="Crimson Text" w:hAnsi="Crimson Text" w:cs="Crimson Text"/>
-          <w:color w:val="222222"/>
-          <w:sz w:val="24"/>
-          <w:szCs w:val="24"/>
-          <w:highlight w:val="white"/>
-        </w:rPr>
-        <w:t>Striegel-Moore, R. H., &amp; Bulik, C. M. (2007). Risk factors for eating disorders. American psychologist, 62(3), 181.</w:t>
+      <w:proofErr w:type="spellStart"/>
+      <w:r>
+        <w:rPr>
+          <w:rFonts w:ascii="Crimson Text" w:eastAsia="Crimson Text" w:hAnsi="Crimson Text" w:cs="Crimson Text"/>
+          <w:color w:val="222222"/>
+          <w:sz w:val="24"/>
+          <w:szCs w:val="24"/>
+          <w:highlight w:val="white"/>
+        </w:rPr>
+        <w:t>Sassaroli</w:t>
+      </w:r>
+      <w:proofErr w:type="spellEnd"/>
+      <w:r>
+        <w:rPr>
+          <w:rFonts w:ascii="Crimson Text" w:eastAsia="Crimson Text" w:hAnsi="Crimson Text" w:cs="Crimson Text"/>
+          <w:color w:val="222222"/>
+          <w:sz w:val="24"/>
+          <w:szCs w:val="24"/>
+          <w:highlight w:val="white"/>
+        </w:rPr>
+        <w:t>, S., &amp; Ruggiero, G. M. (2005). The role of stress in the association between low self‐esteem, perfectionism, and worry, and eating disorders. International Journal of Eating Disorders, 37(2), 135-141.</w:t>
+      </w:r>
+    </w:p>
+    <w:p>
+      <w:pPr>
+        <w:spacing w:after="120"/>
+        <w:jc w:val="both"/>
+        <w:rPr>
+          <w:rFonts w:ascii="Crimson Text" w:eastAsia="Crimson Text" w:hAnsi="Crimson Text" w:cs="Crimson Text"/>
+          <w:color w:val="222222"/>
+          <w:sz w:val="24"/>
+          <w:szCs w:val="24"/>
+          <w:highlight w:val="white"/>
+        </w:rPr>
+      </w:pPr>
+      <w:r>
+        <w:rPr>
+          <w:rFonts w:ascii="Crimson Text" w:eastAsia="Crimson Text" w:hAnsi="Crimson Text" w:cs="Crimson Text"/>
+          <w:color w:val="222222"/>
+          <w:sz w:val="24"/>
+          <w:szCs w:val="24"/>
+          <w:highlight w:val="white"/>
+        </w:rPr>
+        <w:t>Martz, D. M., Handley, K. B., &amp; Eisler, R. M. (1995). The relationship between feminine gender role stress, body image, and eating disorders. Psychology of Women Quarterly, 19(4), 493-508.</w:t>
+      </w:r>
+    </w:p>
+    <w:p>
+      <w:pPr>
+        <w:spacing w:after="120"/>
+        <w:jc w:val="both"/>
+        <w:rPr>
+          <w:rFonts w:ascii="Crimson Text" w:eastAsia="Crimson Text" w:hAnsi="Crimson Text" w:cs="Crimson Text"/>
+          <w:color w:val="222222"/>
+          <w:sz w:val="24"/>
+          <w:szCs w:val="24"/>
+          <w:highlight w:val="white"/>
+        </w:rPr>
+      </w:pPr>
+      <w:proofErr w:type="spellStart"/>
+      <w:r>
+        <w:rPr>
+          <w:rFonts w:ascii="Crimson Text" w:eastAsia="Crimson Text" w:hAnsi="Crimson Text" w:cs="Crimson Text"/>
+          <w:color w:val="222222"/>
+          <w:sz w:val="24"/>
+          <w:szCs w:val="24"/>
+          <w:highlight w:val="white"/>
+        </w:rPr>
+        <w:t>Striegel</w:t>
+      </w:r>
+      <w:proofErr w:type="spellEnd"/>
+      <w:r>
+        <w:rPr>
+          <w:rFonts w:ascii="Crimson Text" w:eastAsia="Crimson Text" w:hAnsi="Crimson Text" w:cs="Crimson Text"/>
+          <w:color w:val="222222"/>
+          <w:sz w:val="24"/>
+          <w:szCs w:val="24"/>
+          <w:highlight w:val="white"/>
+        </w:rPr>
+        <w:t xml:space="preserve">-Moore, R. H., &amp; </w:t>
+      </w:r>
+      <w:proofErr w:type="spellStart"/>
+      <w:r>
+        <w:rPr>
+          <w:rFonts w:ascii="Crimson Text" w:eastAsia="Crimson Text" w:hAnsi="Crimson Text" w:cs="Crimson Text"/>
+          <w:color w:val="222222"/>
+          <w:sz w:val="24"/>
+          <w:szCs w:val="24"/>
+          <w:highlight w:val="white"/>
+        </w:rPr>
+        <w:t>Bulik</w:t>
+      </w:r>
+      <w:proofErr w:type="spellEnd"/>
+      <w:r>
+        <w:rPr>
+          <w:rFonts w:ascii="Crimson Text" w:eastAsia="Crimson Text" w:hAnsi="Crimson Text" w:cs="Crimson Text"/>
+          <w:color w:val="222222"/>
+          <w:sz w:val="24"/>
+          <w:szCs w:val="24"/>
+          <w:highlight w:val="white"/>
+        </w:rPr>
+        <w:t>, C. M. (2007). Risk factors for eating disorders. American psychologist, 62(3), 181.</w:t>
       </w:r>
     </w:p>
     <w:p>
@@ -584,19 +657,52 @@
           <w:highlight w:val="white"/>
         </w:rPr>
       </w:pPr>
-    </w:p>
-    <w:p>
-      <w:pPr>
-        <w:spacing w:after="120"/>
-        <w:jc w:val="both"/>
-        <w:rPr>
-          <w:rFonts w:ascii="Crimson Text" w:eastAsia="Crimson Text" w:hAnsi="Crimson Text" w:cs="Crimson Text"/>
-          <w:color w:val="222222"/>
-          <w:sz w:val="24"/>
-          <w:szCs w:val="24"/>
-          <w:highlight w:val="white"/>
-        </w:rPr>
-      </w:pPr>
+      <w:r>
+        <w:rPr>
+          <w:rFonts w:ascii="Crimson Text" w:eastAsia="Crimson Text" w:hAnsi="Crimson Text" w:cs="Crimson Text"/>
+          <w:color w:val="222222"/>
+          <w:sz w:val="24"/>
+          <w:szCs w:val="24"/>
+          <w:highlight w:val="white"/>
+        </w:rPr>
+        <w:t>Summary:</w:t>
+      </w:r>
+    </w:p>
+    <w:p>
+      <w:r>
+        <w:t xml:space="preserve">We picked three papers in this topic and interestingly all three papers </w:t>
+      </w:r>
+      <w:proofErr w:type="spellStart"/>
+      <w:r>
+        <w:t>analyzed</w:t>
+      </w:r>
+      <w:proofErr w:type="spellEnd"/>
+      <w:r>
+        <w:t xml:space="preserve"> the effect of eating disorder on anxiety and depression. The first paper [1] shows that eating disorder leads to stress and anxiety in high school girls. The second paper [2] shows that women with eating disorder get highly stressed and lead to anxiety </w:t>
+      </w:r>
+      <w:proofErr w:type="spellStart"/>
+      <w:r>
+        <w:t>behaviors</w:t>
+      </w:r>
+      <w:proofErr w:type="spellEnd"/>
+      <w:r>
+        <w:t xml:space="preserve">. They also concluded that traditional female role greats these symptoms. The third paper shows genetically some patients are showing symptoms of eating disorder. This genetic issue leads to other issues such as depression and anxiety. For our research we will use these papers nevertheless, we will make sure to use data for both male and female.  </w:t>
+      </w:r>
+    </w:p>
+    <w:p>
+      <w:pPr>
+        <w:spacing w:after="120"/>
+        <w:jc w:val="both"/>
+        <w:rPr>
+          <w:rFonts w:ascii="Crimson Text" w:eastAsia="Crimson Text" w:hAnsi="Crimson Text" w:cs="Crimson Text"/>
+          <w:color w:val="222222"/>
+          <w:sz w:val="24"/>
+          <w:szCs w:val="24"/>
+          <w:highlight w:val="white"/>
+        </w:rPr>
+      </w:pPr>
+      <w:bookmarkStart w:id="0" w:name="_GoBack"/>
+      <w:bookmarkEnd w:id="0"/>
     </w:p>
     <w:sectPr>
       <w:headerReference w:type="even" r:id="rId7"/>
